--- a/Numerical Experiments/Vikor/Vikor.docx
+++ b/Numerical Experiments/Vikor/Vikor.docx
@@ -646,7 +646,13 @@
               <w:rPr>
                 <w:rFonts w:asciiTheme="majorBidi" w:hAnsiTheme="majorBidi" w:cstheme="majorBidi"/>
               </w:rPr>
-              <w:t>0.25</w:t>
+              <w:t>0.2</w:t>
+            </w:r>
+            <w:r>
+              <w:rPr>
+                <w:rFonts w:asciiTheme="majorBidi" w:hAnsiTheme="majorBidi" w:cstheme="majorBidi"/>
+              </w:rPr>
+              <w:t>0</w:t>
             </w:r>
           </w:p>
         </w:tc>
@@ -718,7 +724,13 @@
               <w:rPr>
                 <w:rFonts w:asciiTheme="majorBidi" w:hAnsiTheme="majorBidi" w:cstheme="majorBidi"/>
               </w:rPr>
-              <w:t>0.25</w:t>
+              <w:t>0.2</w:t>
+            </w:r>
+            <w:r>
+              <w:rPr>
+                <w:rFonts w:asciiTheme="majorBidi" w:hAnsiTheme="majorBidi" w:cstheme="majorBidi"/>
+              </w:rPr>
+              <w:t>0</w:t>
             </w:r>
           </w:p>
         </w:tc>
@@ -742,7 +754,13 @@
               <w:rPr>
                 <w:rFonts w:asciiTheme="majorBidi" w:hAnsiTheme="majorBidi" w:cstheme="majorBidi"/>
               </w:rPr>
-              <w:t>0.25</w:t>
+              <w:t>0.2</w:t>
+            </w:r>
+            <w:r>
+              <w:rPr>
+                <w:rFonts w:asciiTheme="majorBidi" w:hAnsiTheme="majorBidi" w:cstheme="majorBidi"/>
+              </w:rPr>
+              <w:t>0</w:t>
             </w:r>
           </w:p>
         </w:tc>
@@ -767,9 +785,8 @@
             <w:r>
               <w:rPr>
                 <w:rFonts w:asciiTheme="majorBidi" w:hAnsiTheme="majorBidi" w:cstheme="majorBidi"/>
-                <w:highlight w:val="yellow"/>
-              </w:rPr>
-              <w:t>MOEA/D</w:t>
+              </w:rPr>
+              <w:t>SPEA-II</w:t>
             </w:r>
           </w:p>
         </w:tc>
@@ -967,7 +984,6 @@
             <w:r>
               <w:rPr>
                 <w:rFonts w:asciiTheme="majorBidi" w:hAnsiTheme="majorBidi" w:cstheme="majorBidi"/>
-                <w:highlight w:val="yellow"/>
               </w:rPr>
               <w:t>NSGA-II</w:t>
             </w:r>
@@ -1203,9 +1219,8 @@
             <w:r>
               <w:rPr>
                 <w:rFonts w:asciiTheme="majorBidi" w:hAnsiTheme="majorBidi" w:cstheme="majorBidi"/>
-                <w:highlight w:val="yellow"/>
-              </w:rPr>
-              <w:t>PESA-II</w:t>
+              </w:rPr>
+              <w:t>Hybrid</w:t>
             </w:r>
           </w:p>
         </w:tc>
@@ -1451,9 +1466,8 @@
             <w:r>
               <w:rPr>
                 <w:rFonts w:asciiTheme="majorBidi" w:hAnsiTheme="majorBidi" w:cstheme="majorBidi"/>
-                <w:highlight w:val="yellow"/>
-              </w:rPr>
-              <w:t>SPEA-II</w:t>
+              </w:rPr>
+              <w:t>NSGA-II</w:t>
             </w:r>
           </w:p>
         </w:tc>
@@ -1506,7 +1520,156 @@
               <w:rPr>
                 <w:rFonts w:asciiTheme="majorBidi" w:hAnsiTheme="majorBidi" w:cstheme="majorBidi"/>
               </w:rPr>
-              <w:t>2</w:t>
+              <w:t>20</w:t>
+            </w:r>
+          </w:p>
+        </w:tc>
+        <w:tc>
+          <w:tcPr>
+            <w:tcW w:w="1084" w:type="dxa"/>
+            <w:tcBorders>
+              <w:top w:val="nil"/>
+              <w:left w:val="nil"/>
+              <w:bottom w:val="nil"/>
+              <w:right w:val="nil"/>
+            </w:tcBorders>
+          </w:tcPr>
+          <w:p>
+            <w:pPr>
+              <w:jc w:val="center"/>
+              <w:rPr>
+                <w:rFonts w:asciiTheme="majorBidi" w:hAnsiTheme="majorBidi" w:cstheme="majorBidi"/>
+              </w:rPr>
+            </w:pPr>
+            <w:r>
+              <w:rPr>
+                <w:rFonts w:asciiTheme="majorBidi" w:hAnsiTheme="majorBidi" w:cstheme="majorBidi"/>
+              </w:rPr>
+              <w:t>0.</w:t>
+            </w:r>
+            <w:r>
+              <w:rPr>
+                <w:rFonts w:asciiTheme="majorBidi" w:hAnsiTheme="majorBidi" w:cstheme="majorBidi"/>
+              </w:rPr>
+              <w:t>35</w:t>
+            </w:r>
+          </w:p>
+        </w:tc>
+        <w:tc>
+          <w:tcPr>
+            <w:tcW w:w="1019" w:type="dxa"/>
+            <w:tcBorders>
+              <w:top w:val="nil"/>
+              <w:left w:val="nil"/>
+              <w:bottom w:val="nil"/>
+              <w:right w:val="nil"/>
+            </w:tcBorders>
+          </w:tcPr>
+          <w:p>
+            <w:pPr>
+              <w:jc w:val="center"/>
+              <w:rPr>
+                <w:rFonts w:asciiTheme="majorBidi" w:hAnsiTheme="majorBidi" w:cstheme="majorBidi"/>
+              </w:rPr>
+            </w:pPr>
+            <w:r>
+              <w:rPr>
+                <w:rFonts w:asciiTheme="majorBidi" w:hAnsiTheme="majorBidi" w:cstheme="majorBidi"/>
+              </w:rPr>
+              <w:t>0.</w:t>
+            </w:r>
+            <w:r>
+              <w:rPr>
+                <w:rFonts w:asciiTheme="majorBidi" w:hAnsiTheme="majorBidi" w:cstheme="majorBidi"/>
+              </w:rPr>
+              <w:t>20</w:t>
+            </w:r>
+          </w:p>
+        </w:tc>
+        <w:tc>
+          <w:tcPr>
+            <w:tcW w:w="1020" w:type="dxa"/>
+            <w:tcBorders>
+              <w:top w:val="nil"/>
+              <w:left w:val="nil"/>
+              <w:bottom w:val="nil"/>
+              <w:right w:val="nil"/>
+            </w:tcBorders>
+          </w:tcPr>
+          <w:p>
+            <w:pPr>
+              <w:jc w:val="center"/>
+              <w:rPr>
+                <w:rFonts w:asciiTheme="majorBidi" w:hAnsiTheme="majorBidi" w:cstheme="majorBidi"/>
+              </w:rPr>
+            </w:pPr>
+            <w:r>
+              <w:rPr>
+                <w:rFonts w:asciiTheme="majorBidi" w:hAnsiTheme="majorBidi" w:cstheme="majorBidi"/>
+              </w:rPr>
+              <w:t>0.</w:t>
+            </w:r>
+            <w:r>
+              <w:rPr>
+                <w:rFonts w:asciiTheme="majorBidi" w:hAnsiTheme="majorBidi" w:cstheme="majorBidi"/>
+              </w:rPr>
+              <w:t>20</w:t>
+            </w:r>
+          </w:p>
+        </w:tc>
+        <w:tc>
+          <w:tcPr>
+            <w:tcW w:w="1021" w:type="dxa"/>
+            <w:tcBorders>
+              <w:top w:val="nil"/>
+              <w:left w:val="nil"/>
+              <w:bottom w:val="nil"/>
+              <w:right w:val="nil"/>
+            </w:tcBorders>
+          </w:tcPr>
+          <w:p>
+            <w:pPr>
+              <w:jc w:val="center"/>
+              <w:rPr>
+                <w:rFonts w:asciiTheme="majorBidi" w:hAnsiTheme="majorBidi" w:cstheme="majorBidi"/>
+              </w:rPr>
+            </w:pPr>
+            <w:r>
+              <w:rPr>
+                <w:rFonts w:asciiTheme="majorBidi" w:hAnsiTheme="majorBidi" w:cstheme="majorBidi"/>
+              </w:rPr>
+              <w:t>0.</w:t>
+            </w:r>
+            <w:r>
+              <w:rPr>
+                <w:rFonts w:asciiTheme="majorBidi" w:hAnsiTheme="majorBidi" w:cstheme="majorBidi"/>
+              </w:rPr>
+              <w:t>35</w:t>
+            </w:r>
+          </w:p>
+        </w:tc>
+        <w:tc>
+          <w:tcPr>
+            <w:tcW w:w="1019" w:type="dxa"/>
+            <w:tcBorders>
+              <w:top w:val="nil"/>
+              <w:left w:val="nil"/>
+              <w:bottom w:val="nil"/>
+              <w:right w:val="nil"/>
+            </w:tcBorders>
+          </w:tcPr>
+          <w:p>
+            <w:pPr>
+              <w:jc w:val="center"/>
+              <w:rPr>
+                <w:rFonts w:asciiTheme="majorBidi" w:hAnsiTheme="majorBidi" w:cstheme="majorBidi"/>
+              </w:rPr>
+            </w:pPr>
+            <w:r>
+              <w:rPr>
+                <w:rFonts w:asciiTheme="majorBidi" w:hAnsiTheme="majorBidi" w:cstheme="majorBidi"/>
+              </w:rPr>
+              <w:t>0.5</w:t>
             </w:r>
             <w:r>
               <w:rPr>
@@ -1518,149 +1681,14 @@
         </w:tc>
         <w:tc>
           <w:tcPr>
-            <w:tcW w:w="1084" w:type="dxa"/>
-            <w:tcBorders>
-              <w:top w:val="nil"/>
-              <w:left w:val="nil"/>
-              <w:bottom w:val="nil"/>
-              <w:right w:val="nil"/>
-            </w:tcBorders>
-          </w:tcPr>
-          <w:p>
-            <w:pPr>
-              <w:jc w:val="center"/>
-              <w:rPr>
-                <w:rFonts w:asciiTheme="majorBidi" w:hAnsiTheme="majorBidi" w:cstheme="majorBidi"/>
-              </w:rPr>
-            </w:pPr>
-            <w:r>
-              <w:rPr>
-                <w:rFonts w:asciiTheme="majorBidi" w:hAnsiTheme="majorBidi" w:cstheme="majorBidi"/>
-              </w:rPr>
-              <w:t>0.</w:t>
-            </w:r>
-            <w:r>
-              <w:rPr>
-                <w:rFonts w:asciiTheme="majorBidi" w:hAnsiTheme="majorBidi" w:cstheme="majorBidi"/>
-              </w:rPr>
-              <w:t>35</w:t>
-            </w:r>
-          </w:p>
-        </w:tc>
-        <w:tc>
-          <w:tcPr>
-            <w:tcW w:w="1019" w:type="dxa"/>
-            <w:tcBorders>
-              <w:top w:val="nil"/>
-              <w:left w:val="nil"/>
-              <w:bottom w:val="nil"/>
-              <w:right w:val="nil"/>
-            </w:tcBorders>
-          </w:tcPr>
-          <w:p>
-            <w:pPr>
-              <w:jc w:val="center"/>
-              <w:rPr>
-                <w:rFonts w:asciiTheme="majorBidi" w:hAnsiTheme="majorBidi" w:cstheme="majorBidi"/>
-              </w:rPr>
-            </w:pPr>
-            <w:r>
-              <w:rPr>
-                <w:rFonts w:asciiTheme="majorBidi" w:hAnsiTheme="majorBidi" w:cstheme="majorBidi"/>
-              </w:rPr>
-              <w:t>0.</w:t>
-            </w:r>
-            <w:r>
-              <w:rPr>
-                <w:rFonts w:asciiTheme="majorBidi" w:hAnsiTheme="majorBidi" w:cstheme="majorBidi"/>
-              </w:rPr>
-              <w:t>2</w:t>
-            </w:r>
-            <w:r>
-              <w:rPr>
-                <w:rFonts w:asciiTheme="majorBidi" w:hAnsiTheme="majorBidi" w:cstheme="majorBidi"/>
-              </w:rPr>
-              <w:t>0</w:t>
-            </w:r>
-          </w:p>
-        </w:tc>
-        <w:tc>
-          <w:tcPr>
-            <w:tcW w:w="1020" w:type="dxa"/>
-            <w:tcBorders>
-              <w:top w:val="nil"/>
-              <w:left w:val="nil"/>
-              <w:bottom w:val="nil"/>
-              <w:right w:val="nil"/>
-            </w:tcBorders>
-          </w:tcPr>
-          <w:p>
-            <w:pPr>
-              <w:jc w:val="center"/>
-              <w:rPr>
-                <w:rFonts w:asciiTheme="majorBidi" w:hAnsiTheme="majorBidi" w:cstheme="majorBidi"/>
-              </w:rPr>
-            </w:pPr>
-            <w:r>
-              <w:rPr>
-                <w:rFonts w:asciiTheme="majorBidi" w:hAnsiTheme="majorBidi" w:cstheme="majorBidi"/>
-              </w:rPr>
-              <w:t>0.</w:t>
-            </w:r>
-            <w:r>
-              <w:rPr>
-                <w:rFonts w:asciiTheme="majorBidi" w:hAnsiTheme="majorBidi" w:cstheme="majorBidi"/>
-              </w:rPr>
-              <w:t>2</w:t>
-            </w:r>
-            <w:r>
-              <w:rPr>
-                <w:rFonts w:asciiTheme="majorBidi" w:hAnsiTheme="majorBidi" w:cstheme="majorBidi"/>
-              </w:rPr>
-              <w:t>0</w:t>
-            </w:r>
-          </w:p>
-        </w:tc>
-        <w:tc>
-          <w:tcPr>
-            <w:tcW w:w="1021" w:type="dxa"/>
-            <w:tcBorders>
-              <w:top w:val="nil"/>
-              <w:left w:val="nil"/>
-              <w:bottom w:val="nil"/>
-              <w:right w:val="nil"/>
-            </w:tcBorders>
-          </w:tcPr>
-          <w:p>
-            <w:pPr>
-              <w:jc w:val="center"/>
-              <w:rPr>
-                <w:rFonts w:asciiTheme="majorBidi" w:hAnsiTheme="majorBidi" w:cstheme="majorBidi"/>
-              </w:rPr>
-            </w:pPr>
-            <w:r>
-              <w:rPr>
-                <w:rFonts w:asciiTheme="majorBidi" w:hAnsiTheme="majorBidi" w:cstheme="majorBidi"/>
-              </w:rPr>
-              <w:t>0.</w:t>
-            </w:r>
-            <w:r>
-              <w:rPr>
-                <w:rFonts w:asciiTheme="majorBidi" w:hAnsiTheme="majorBidi" w:cstheme="majorBidi"/>
-              </w:rPr>
-              <w:t>35</w:t>
-            </w:r>
-          </w:p>
-        </w:tc>
-        <w:tc>
-          <w:tcPr>
-            <w:tcW w:w="1019" w:type="dxa"/>
-            <w:tcBorders>
-              <w:top w:val="nil"/>
-              <w:left w:val="nil"/>
-              <w:bottom w:val="nil"/>
-              <w:right w:val="nil"/>
-            </w:tcBorders>
+            <w:tcW w:w="2152" w:type="dxa"/>
+            <w:tcBorders>
+              <w:top w:val="nil"/>
+              <w:left w:val="nil"/>
+              <w:bottom w:val="nil"/>
+              <w:right w:val="nil"/>
+            </w:tcBorders>
+            <w:vAlign w:val="bottom"/>
           </w:tcPr>
           <w:p>
             <w:pPr>
@@ -1674,41 +1702,7 @@
               <w:rPr>
                 <w:rFonts w:asciiTheme="majorBidi" w:hAnsiTheme="majorBidi" w:cstheme="majorBidi"/>
               </w:rPr>
-              <w:t>0.5</w:t>
-            </w:r>
-            <w:r>
-              <w:rPr>
-                <w:rFonts w:asciiTheme="majorBidi" w:hAnsiTheme="majorBidi" w:cstheme="majorBidi"/>
-              </w:rPr>
-              <w:t>0</w:t>
-            </w:r>
-          </w:p>
-        </w:tc>
-        <w:tc>
-          <w:tcPr>
-            <w:tcW w:w="2152" w:type="dxa"/>
-            <w:tcBorders>
-              <w:top w:val="nil"/>
-              <w:left w:val="nil"/>
-              <w:bottom w:val="nil"/>
-              <w:right w:val="nil"/>
-            </w:tcBorders>
-            <w:vAlign w:val="bottom"/>
-          </w:tcPr>
-          <w:p>
-            <w:pPr>
-              <w:jc w:val="center"/>
-              <w:rPr>
-                <w:rFonts w:asciiTheme="majorBidi" w:hAnsiTheme="majorBidi" w:cstheme="majorBidi"/>
-                <w:highlight w:val="yellow"/>
-              </w:rPr>
-            </w:pPr>
-            <w:r>
-              <w:rPr>
-                <w:rFonts w:asciiTheme="majorBidi" w:hAnsiTheme="majorBidi" w:cstheme="majorBidi"/>
-                <w:highlight w:val="yellow"/>
-              </w:rPr>
-              <w:t>Hybrid</w:t>
+              <w:t>SPEA-II</w:t>
             </w:r>
           </w:p>
         </w:tc>
@@ -1749,6 +1743,175 @@
               <w:jc w:val="center"/>
               <w:rPr>
                 <w:rFonts w:asciiTheme="majorBidi" w:hAnsiTheme="majorBidi" w:cstheme="majorBidi"/>
+              </w:rPr>
+            </w:pPr>
+            <w:r>
+              <w:rPr>
+                <w:rFonts w:asciiTheme="majorBidi" w:hAnsiTheme="majorBidi" w:cstheme="majorBidi"/>
+              </w:rPr>
+              <w:t>0.20</w:t>
+            </w:r>
+          </w:p>
+        </w:tc>
+        <w:tc>
+          <w:tcPr>
+            <w:tcW w:w="1084" w:type="dxa"/>
+            <w:tcBorders>
+              <w:top w:val="nil"/>
+              <w:left w:val="nil"/>
+              <w:bottom w:val="single" w:sz="4" w:space="0" w:color="auto"/>
+              <w:right w:val="nil"/>
+            </w:tcBorders>
+          </w:tcPr>
+          <w:p>
+            <w:pPr>
+              <w:jc w:val="center"/>
+              <w:rPr>
+                <w:rFonts w:asciiTheme="majorBidi" w:hAnsiTheme="majorBidi" w:cstheme="majorBidi"/>
+              </w:rPr>
+            </w:pPr>
+            <w:r>
+              <w:rPr>
+                <w:rFonts w:asciiTheme="majorBidi" w:hAnsiTheme="majorBidi" w:cstheme="majorBidi"/>
+              </w:rPr>
+              <w:t>0.5</w:t>
+            </w:r>
+            <w:r>
+              <w:rPr>
+                <w:rFonts w:asciiTheme="majorBidi" w:hAnsiTheme="majorBidi" w:cstheme="majorBidi"/>
+              </w:rPr>
+              <w:t>0</w:t>
+            </w:r>
+          </w:p>
+        </w:tc>
+        <w:tc>
+          <w:tcPr>
+            <w:tcW w:w="1019" w:type="dxa"/>
+            <w:tcBorders>
+              <w:top w:val="nil"/>
+              <w:left w:val="nil"/>
+              <w:bottom w:val="single" w:sz="4" w:space="0" w:color="auto"/>
+              <w:right w:val="nil"/>
+            </w:tcBorders>
+          </w:tcPr>
+          <w:p>
+            <w:pPr>
+              <w:jc w:val="center"/>
+              <w:rPr>
+                <w:rFonts w:asciiTheme="majorBidi" w:hAnsiTheme="majorBidi" w:cstheme="majorBidi"/>
+              </w:rPr>
+            </w:pPr>
+            <w:r>
+              <w:rPr>
+                <w:rFonts w:asciiTheme="majorBidi" w:hAnsiTheme="majorBidi" w:cstheme="majorBidi"/>
+              </w:rPr>
+              <w:t>0.20</w:t>
+            </w:r>
+          </w:p>
+        </w:tc>
+        <w:tc>
+          <w:tcPr>
+            <w:tcW w:w="1020" w:type="dxa"/>
+            <w:tcBorders>
+              <w:top w:val="nil"/>
+              <w:left w:val="nil"/>
+              <w:bottom w:val="single" w:sz="4" w:space="0" w:color="auto"/>
+              <w:right w:val="nil"/>
+            </w:tcBorders>
+          </w:tcPr>
+          <w:p>
+            <w:pPr>
+              <w:jc w:val="center"/>
+              <w:rPr>
+                <w:rFonts w:asciiTheme="majorBidi" w:hAnsiTheme="majorBidi" w:cstheme="majorBidi"/>
+              </w:rPr>
+            </w:pPr>
+            <w:r>
+              <w:rPr>
+                <w:rFonts w:asciiTheme="majorBidi" w:hAnsiTheme="majorBidi" w:cstheme="majorBidi"/>
+              </w:rPr>
+              <w:t>0.20</w:t>
+            </w:r>
+          </w:p>
+        </w:tc>
+        <w:tc>
+          <w:tcPr>
+            <w:tcW w:w="1021" w:type="dxa"/>
+            <w:tcBorders>
+              <w:top w:val="nil"/>
+              <w:left w:val="nil"/>
+              <w:bottom w:val="single" w:sz="4" w:space="0" w:color="auto"/>
+              <w:right w:val="nil"/>
+            </w:tcBorders>
+          </w:tcPr>
+          <w:p>
+            <w:pPr>
+              <w:jc w:val="center"/>
+              <w:rPr>
+                <w:rFonts w:asciiTheme="majorBidi" w:hAnsiTheme="majorBidi" w:cstheme="majorBidi"/>
+              </w:rPr>
+            </w:pPr>
+            <w:r>
+              <w:rPr>
+                <w:rFonts w:asciiTheme="majorBidi" w:hAnsiTheme="majorBidi" w:cstheme="majorBidi"/>
+              </w:rPr>
+              <w:t>0.5</w:t>
+            </w:r>
+            <w:r>
+              <w:rPr>
+                <w:rFonts w:asciiTheme="majorBidi" w:hAnsiTheme="majorBidi" w:cstheme="majorBidi"/>
+              </w:rPr>
+              <w:t>0</w:t>
+            </w:r>
+          </w:p>
+        </w:tc>
+        <w:tc>
+          <w:tcPr>
+            <w:tcW w:w="1019" w:type="dxa"/>
+            <w:tcBorders>
+              <w:top w:val="nil"/>
+              <w:left w:val="nil"/>
+              <w:bottom w:val="single" w:sz="4" w:space="0" w:color="auto"/>
+              <w:right w:val="nil"/>
+            </w:tcBorders>
+          </w:tcPr>
+          <w:p>
+            <w:pPr>
+              <w:jc w:val="center"/>
+              <w:rPr>
+                <w:rFonts w:asciiTheme="majorBidi" w:hAnsiTheme="majorBidi" w:cstheme="majorBidi"/>
+              </w:rPr>
+            </w:pPr>
+            <w:r>
+              <w:rPr>
+                <w:rFonts w:asciiTheme="majorBidi" w:hAnsiTheme="majorBidi" w:cstheme="majorBidi"/>
+              </w:rPr>
+              <w:t>0.5</w:t>
+            </w:r>
+            <w:r>
+              <w:rPr>
+                <w:rFonts w:asciiTheme="majorBidi" w:hAnsiTheme="majorBidi" w:cstheme="majorBidi"/>
+              </w:rPr>
+              <w:t>0</w:t>
+            </w:r>
+          </w:p>
+        </w:tc>
+        <w:tc>
+          <w:tcPr>
+            <w:tcW w:w="2152" w:type="dxa"/>
+            <w:tcBorders>
+              <w:top w:val="nil"/>
+              <w:left w:val="nil"/>
+              <w:bottom w:val="single" w:sz="4" w:space="0" w:color="auto"/>
+              <w:right w:val="nil"/>
+            </w:tcBorders>
+            <w:vAlign w:val="bottom"/>
+          </w:tcPr>
+          <w:p>
+            <w:pPr>
+              <w:jc w:val="center"/>
+              <w:rPr>
+                <w:rFonts w:asciiTheme="majorBidi" w:hAnsiTheme="majorBidi" w:cstheme="majorBidi"/>
                 <w:highlight w:val="yellow"/>
               </w:rPr>
             </w:pPr>
@@ -1756,201 +1919,7 @@
               <w:rPr>
                 <w:rFonts w:asciiTheme="majorBidi" w:hAnsiTheme="majorBidi" w:cstheme="majorBidi"/>
               </w:rPr>
-              <w:t>0.2</w:t>
-            </w:r>
-            <w:r>
-              <w:rPr>
-                <w:rFonts w:asciiTheme="majorBidi" w:hAnsiTheme="majorBidi" w:cstheme="majorBidi"/>
-              </w:rPr>
-              <w:t>0</w:t>
-            </w:r>
-          </w:p>
-        </w:tc>
-        <w:tc>
-          <w:tcPr>
-            <w:tcW w:w="1084" w:type="dxa"/>
-            <w:tcBorders>
-              <w:top w:val="nil"/>
-              <w:left w:val="nil"/>
-              <w:bottom w:val="single" w:sz="4" w:space="0" w:color="auto"/>
-              <w:right w:val="nil"/>
-            </w:tcBorders>
-          </w:tcPr>
-          <w:p>
-            <w:pPr>
-              <w:jc w:val="center"/>
-              <w:rPr>
-                <w:rFonts w:asciiTheme="majorBidi" w:hAnsiTheme="majorBidi" w:cstheme="majorBidi"/>
-                <w:highlight w:val="yellow"/>
-              </w:rPr>
-            </w:pPr>
-            <w:r>
-              <w:rPr>
-                <w:rFonts w:asciiTheme="majorBidi" w:hAnsiTheme="majorBidi" w:cstheme="majorBidi"/>
-              </w:rPr>
-              <w:t>0.5</w:t>
-            </w:r>
-            <w:r>
-              <w:rPr>
-                <w:rFonts w:asciiTheme="majorBidi" w:hAnsiTheme="majorBidi" w:cstheme="majorBidi"/>
-              </w:rPr>
-              <w:t>0</w:t>
-            </w:r>
-          </w:p>
-        </w:tc>
-        <w:tc>
-          <w:tcPr>
-            <w:tcW w:w="1019" w:type="dxa"/>
-            <w:tcBorders>
-              <w:top w:val="nil"/>
-              <w:left w:val="nil"/>
-              <w:bottom w:val="single" w:sz="4" w:space="0" w:color="auto"/>
-              <w:right w:val="nil"/>
-            </w:tcBorders>
-          </w:tcPr>
-          <w:p>
-            <w:pPr>
-              <w:jc w:val="center"/>
-              <w:rPr>
-                <w:rFonts w:asciiTheme="majorBidi" w:hAnsiTheme="majorBidi" w:cstheme="majorBidi"/>
-                <w:highlight w:val="yellow"/>
-              </w:rPr>
-            </w:pPr>
-            <w:r>
-              <w:rPr>
-                <w:rFonts w:asciiTheme="majorBidi" w:hAnsiTheme="majorBidi" w:cstheme="majorBidi"/>
-              </w:rPr>
-              <w:t>0.2</w:t>
-            </w:r>
-            <w:r>
-              <w:rPr>
-                <w:rFonts w:asciiTheme="majorBidi" w:hAnsiTheme="majorBidi" w:cstheme="majorBidi"/>
-              </w:rPr>
-              <w:t>0</w:t>
-            </w:r>
-          </w:p>
-        </w:tc>
-        <w:tc>
-          <w:tcPr>
-            <w:tcW w:w="1020" w:type="dxa"/>
-            <w:tcBorders>
-              <w:top w:val="nil"/>
-              <w:left w:val="nil"/>
-              <w:bottom w:val="single" w:sz="4" w:space="0" w:color="auto"/>
-              <w:right w:val="nil"/>
-            </w:tcBorders>
-          </w:tcPr>
-          <w:p>
-            <w:pPr>
-              <w:jc w:val="center"/>
-              <w:rPr>
-                <w:rFonts w:asciiTheme="majorBidi" w:hAnsiTheme="majorBidi" w:cstheme="majorBidi"/>
-                <w:highlight w:val="yellow"/>
-              </w:rPr>
-            </w:pPr>
-            <w:r>
-              <w:rPr>
-                <w:rFonts w:asciiTheme="majorBidi" w:hAnsiTheme="majorBidi" w:cstheme="majorBidi"/>
-              </w:rPr>
-              <w:t>0.2</w:t>
-            </w:r>
-            <w:r>
-              <w:rPr>
-                <w:rFonts w:asciiTheme="majorBidi" w:hAnsiTheme="majorBidi" w:cstheme="majorBidi"/>
-              </w:rPr>
-              <w:t>0</w:t>
-            </w:r>
-          </w:p>
-        </w:tc>
-        <w:tc>
-          <w:tcPr>
-            <w:tcW w:w="1021" w:type="dxa"/>
-            <w:tcBorders>
-              <w:top w:val="nil"/>
-              <w:left w:val="nil"/>
-              <w:bottom w:val="single" w:sz="4" w:space="0" w:color="auto"/>
-              <w:right w:val="nil"/>
-            </w:tcBorders>
-          </w:tcPr>
-          <w:p>
-            <w:pPr>
-              <w:jc w:val="center"/>
-              <w:rPr>
-                <w:rFonts w:asciiTheme="majorBidi" w:hAnsiTheme="majorBidi" w:cstheme="majorBidi"/>
-                <w:highlight w:val="yellow"/>
-              </w:rPr>
-            </w:pPr>
-            <w:r>
-              <w:rPr>
-                <w:rFonts w:asciiTheme="majorBidi" w:hAnsiTheme="majorBidi" w:cstheme="majorBidi"/>
-              </w:rPr>
-              <w:t>0.5</w:t>
-            </w:r>
-            <w:r>
-              <w:rPr>
-                <w:rFonts w:asciiTheme="majorBidi" w:hAnsiTheme="majorBidi" w:cstheme="majorBidi"/>
-              </w:rPr>
-              <w:t>0</w:t>
-            </w:r>
-          </w:p>
-        </w:tc>
-        <w:tc>
-          <w:tcPr>
-            <w:tcW w:w="1019" w:type="dxa"/>
-            <w:tcBorders>
-              <w:top w:val="nil"/>
-              <w:left w:val="nil"/>
-              <w:bottom w:val="single" w:sz="4" w:space="0" w:color="auto"/>
-              <w:right w:val="nil"/>
-            </w:tcBorders>
-          </w:tcPr>
-          <w:p>
-            <w:pPr>
-              <w:jc w:val="center"/>
-              <w:rPr>
-                <w:rFonts w:asciiTheme="majorBidi" w:hAnsiTheme="majorBidi" w:cstheme="majorBidi"/>
-                <w:highlight w:val="yellow"/>
-              </w:rPr>
-            </w:pPr>
-            <w:r>
-              <w:rPr>
-                <w:rFonts w:asciiTheme="majorBidi" w:hAnsiTheme="majorBidi" w:cstheme="majorBidi"/>
-              </w:rPr>
-              <w:t>0.5</w:t>
-            </w:r>
-            <w:r>
-              <w:rPr>
-                <w:rFonts w:asciiTheme="majorBidi" w:hAnsiTheme="majorBidi" w:cstheme="majorBidi"/>
-              </w:rPr>
-              <w:t>0</w:t>
-            </w:r>
-          </w:p>
-        </w:tc>
-        <w:tc>
-          <w:tcPr>
-            <w:tcW w:w="2152" w:type="dxa"/>
-            <w:tcBorders>
-              <w:top w:val="nil"/>
-              <w:left w:val="nil"/>
-              <w:bottom w:val="single" w:sz="4" w:space="0" w:color="auto"/>
-              <w:right w:val="nil"/>
-            </w:tcBorders>
-            <w:vAlign w:val="bottom"/>
-          </w:tcPr>
-          <w:p>
-            <w:pPr>
-              <w:jc w:val="center"/>
-              <w:rPr>
-                <w:rFonts w:asciiTheme="majorBidi" w:hAnsiTheme="majorBidi" w:cstheme="majorBidi"/>
-                <w:highlight w:val="yellow"/>
-              </w:rPr>
-            </w:pPr>
-            <w:r>
-              <w:rPr>
-                <w:rFonts w:asciiTheme="majorBidi" w:hAnsiTheme="majorBidi" w:cstheme="majorBidi"/>
-                <w:highlight w:val="yellow"/>
-              </w:rPr>
-              <w:t>MOEA/D</w:t>
+              <w:t>NSGA-II</w:t>
             </w:r>
           </w:p>
         </w:tc>
@@ -2000,164 +1969,157 @@
               <w:jc w:val="center"/>
               <w:rPr>
                 <w:rFonts w:asciiTheme="majorBidi" w:hAnsiTheme="majorBidi" w:cstheme="majorBidi"/>
+              </w:rPr>
+            </w:pPr>
+            <w:r>
+              <w:rPr>
+                <w:rFonts w:asciiTheme="majorBidi" w:hAnsiTheme="majorBidi" w:cstheme="majorBidi"/>
+              </w:rPr>
+              <w:t>0.30</w:t>
+            </w:r>
+          </w:p>
+        </w:tc>
+        <w:tc>
+          <w:tcPr>
+            <w:tcW w:w="1084" w:type="dxa"/>
+            <w:tcBorders>
+              <w:left w:val="nil"/>
+              <w:bottom w:val="nil"/>
+              <w:right w:val="nil"/>
+            </w:tcBorders>
+          </w:tcPr>
+          <w:p>
+            <w:pPr>
+              <w:jc w:val="center"/>
+              <w:rPr>
+                <w:rFonts w:asciiTheme="majorBidi" w:hAnsiTheme="majorBidi" w:cstheme="majorBidi"/>
+              </w:rPr>
+            </w:pPr>
+            <w:r>
+              <w:rPr>
+                <w:rFonts w:asciiTheme="majorBidi" w:hAnsiTheme="majorBidi" w:cstheme="majorBidi"/>
+              </w:rPr>
+              <w:t>0.20</w:t>
+            </w:r>
+          </w:p>
+        </w:tc>
+        <w:tc>
+          <w:tcPr>
+            <w:tcW w:w="1019" w:type="dxa"/>
+            <w:tcBorders>
+              <w:left w:val="nil"/>
+              <w:bottom w:val="nil"/>
+              <w:right w:val="nil"/>
+            </w:tcBorders>
+          </w:tcPr>
+          <w:p>
+            <w:pPr>
+              <w:jc w:val="center"/>
+              <w:rPr>
+                <w:rFonts w:asciiTheme="majorBidi" w:hAnsiTheme="majorBidi" w:cstheme="majorBidi"/>
+              </w:rPr>
+            </w:pPr>
+            <w:r>
+              <w:rPr>
+                <w:rFonts w:asciiTheme="majorBidi" w:hAnsiTheme="majorBidi" w:cstheme="majorBidi"/>
+              </w:rPr>
+              <w:t>0.30</w:t>
+            </w:r>
+          </w:p>
+        </w:tc>
+        <w:tc>
+          <w:tcPr>
+            <w:tcW w:w="1020" w:type="dxa"/>
+            <w:tcBorders>
+              <w:left w:val="nil"/>
+              <w:bottom w:val="nil"/>
+              <w:right w:val="nil"/>
+            </w:tcBorders>
+          </w:tcPr>
+          <w:p>
+            <w:pPr>
+              <w:jc w:val="center"/>
+              <w:rPr>
+                <w:rFonts w:asciiTheme="majorBidi" w:hAnsiTheme="majorBidi" w:cstheme="majorBidi"/>
+              </w:rPr>
+            </w:pPr>
+            <w:r>
+              <w:rPr>
+                <w:rFonts w:asciiTheme="majorBidi" w:hAnsiTheme="majorBidi" w:cstheme="majorBidi"/>
+              </w:rPr>
+              <w:t>0.30</w:t>
+            </w:r>
+          </w:p>
+        </w:tc>
+        <w:tc>
+          <w:tcPr>
+            <w:tcW w:w="1021" w:type="dxa"/>
+            <w:tcBorders>
+              <w:left w:val="nil"/>
+              <w:bottom w:val="nil"/>
+              <w:right w:val="nil"/>
+            </w:tcBorders>
+          </w:tcPr>
+          <w:p>
+            <w:pPr>
+              <w:jc w:val="center"/>
+              <w:rPr>
+                <w:rFonts w:asciiTheme="majorBidi" w:hAnsiTheme="majorBidi" w:cstheme="majorBidi"/>
+              </w:rPr>
+            </w:pPr>
+            <w:r>
+              <w:rPr>
+                <w:rFonts w:asciiTheme="majorBidi" w:hAnsiTheme="majorBidi" w:cstheme="majorBidi"/>
+              </w:rPr>
+              <w:t>0.20</w:t>
+            </w:r>
+          </w:p>
+        </w:tc>
+        <w:tc>
+          <w:tcPr>
+            <w:tcW w:w="1019" w:type="dxa"/>
+            <w:tcBorders>
+              <w:left w:val="nil"/>
+              <w:bottom w:val="nil"/>
+              <w:right w:val="nil"/>
+            </w:tcBorders>
+          </w:tcPr>
+          <w:p>
+            <w:pPr>
+              <w:jc w:val="center"/>
+              <w:rPr>
+                <w:rFonts w:asciiTheme="majorBidi" w:hAnsiTheme="majorBidi" w:cstheme="majorBidi"/>
+              </w:rPr>
+            </w:pPr>
+            <w:r>
+              <w:rPr>
+                <w:rFonts w:asciiTheme="majorBidi" w:hAnsiTheme="majorBidi" w:cstheme="majorBidi"/>
+              </w:rPr>
+              <w:t>0.20</w:t>
+            </w:r>
+          </w:p>
+        </w:tc>
+        <w:tc>
+          <w:tcPr>
+            <w:tcW w:w="2152" w:type="dxa"/>
+            <w:tcBorders>
+              <w:left w:val="nil"/>
+              <w:bottom w:val="nil"/>
+              <w:right w:val="nil"/>
+            </w:tcBorders>
+            <w:vAlign w:val="bottom"/>
+          </w:tcPr>
+          <w:p>
+            <w:pPr>
+              <w:jc w:val="center"/>
+              <w:rPr>
+                <w:rFonts w:asciiTheme="majorBidi" w:hAnsiTheme="majorBidi" w:cstheme="majorBidi"/>
                 <w:highlight w:val="yellow"/>
               </w:rPr>
             </w:pPr>
             <w:r>
               <w:rPr>
                 <w:rFonts w:asciiTheme="majorBidi" w:hAnsiTheme="majorBidi" w:cstheme="majorBidi"/>
-              </w:rPr>
-              <w:t>0.30</w:t>
-            </w:r>
-          </w:p>
-        </w:tc>
-        <w:tc>
-          <w:tcPr>
-            <w:tcW w:w="1084" w:type="dxa"/>
-            <w:tcBorders>
-              <w:left w:val="nil"/>
-              <w:bottom w:val="nil"/>
-              <w:right w:val="nil"/>
-            </w:tcBorders>
-          </w:tcPr>
-          <w:p>
-            <w:pPr>
-              <w:jc w:val="center"/>
-              <w:rPr>
-                <w:rFonts w:asciiTheme="majorBidi" w:hAnsiTheme="majorBidi" w:cstheme="majorBidi"/>
-                <w:highlight w:val="yellow"/>
-              </w:rPr>
-            </w:pPr>
-            <w:r>
-              <w:rPr>
-                <w:rFonts w:asciiTheme="majorBidi" w:hAnsiTheme="majorBidi" w:cstheme="majorBidi"/>
-              </w:rPr>
-              <w:t>0.25</w:t>
-            </w:r>
-          </w:p>
-        </w:tc>
-        <w:tc>
-          <w:tcPr>
-            <w:tcW w:w="1019" w:type="dxa"/>
-            <w:tcBorders>
-              <w:left w:val="nil"/>
-              <w:bottom w:val="nil"/>
-              <w:right w:val="nil"/>
-            </w:tcBorders>
-          </w:tcPr>
-          <w:p>
-            <w:pPr>
-              <w:jc w:val="center"/>
-              <w:rPr>
-                <w:rFonts w:asciiTheme="majorBidi" w:hAnsiTheme="majorBidi" w:cstheme="majorBidi"/>
-                <w:highlight w:val="yellow"/>
-              </w:rPr>
-            </w:pPr>
-            <w:r>
-              <w:rPr>
-                <w:rFonts w:asciiTheme="majorBidi" w:hAnsiTheme="majorBidi" w:cstheme="majorBidi"/>
-              </w:rPr>
-              <w:t>0.30</w:t>
-            </w:r>
-          </w:p>
-        </w:tc>
-        <w:tc>
-          <w:tcPr>
-            <w:tcW w:w="1020" w:type="dxa"/>
-            <w:tcBorders>
-              <w:left w:val="nil"/>
-              <w:bottom w:val="nil"/>
-              <w:right w:val="nil"/>
-            </w:tcBorders>
-          </w:tcPr>
-          <w:p>
-            <w:pPr>
-              <w:jc w:val="center"/>
-              <w:rPr>
-                <w:rFonts w:asciiTheme="majorBidi" w:hAnsiTheme="majorBidi" w:cstheme="majorBidi"/>
-                <w:highlight w:val="yellow"/>
-              </w:rPr>
-            </w:pPr>
-            <w:r>
-              <w:rPr>
-                <w:rFonts w:asciiTheme="majorBidi" w:hAnsiTheme="majorBidi" w:cstheme="majorBidi"/>
-              </w:rPr>
-              <w:t>0.30</w:t>
-            </w:r>
-          </w:p>
-        </w:tc>
-        <w:tc>
-          <w:tcPr>
-            <w:tcW w:w="1021" w:type="dxa"/>
-            <w:tcBorders>
-              <w:left w:val="nil"/>
-              <w:bottom w:val="nil"/>
-              <w:right w:val="nil"/>
-            </w:tcBorders>
-          </w:tcPr>
-          <w:p>
-            <w:pPr>
-              <w:jc w:val="center"/>
-              <w:rPr>
-                <w:rFonts w:asciiTheme="majorBidi" w:hAnsiTheme="majorBidi" w:cstheme="majorBidi"/>
-                <w:highlight w:val="yellow"/>
-              </w:rPr>
-            </w:pPr>
-            <w:r>
-              <w:rPr>
-                <w:rFonts w:asciiTheme="majorBidi" w:hAnsiTheme="majorBidi" w:cstheme="majorBidi"/>
-              </w:rPr>
-              <w:t>0.25</w:t>
-            </w:r>
-          </w:p>
-        </w:tc>
-        <w:tc>
-          <w:tcPr>
-            <w:tcW w:w="1019" w:type="dxa"/>
-            <w:tcBorders>
-              <w:left w:val="nil"/>
-              <w:bottom w:val="nil"/>
-              <w:right w:val="nil"/>
-            </w:tcBorders>
-          </w:tcPr>
-          <w:p>
-            <w:pPr>
-              <w:jc w:val="center"/>
-              <w:rPr>
-                <w:rFonts w:asciiTheme="majorBidi" w:hAnsiTheme="majorBidi" w:cstheme="majorBidi"/>
-                <w:highlight w:val="yellow"/>
-              </w:rPr>
-            </w:pPr>
-            <w:r>
-              <w:rPr>
-                <w:rFonts w:asciiTheme="majorBidi" w:hAnsiTheme="majorBidi" w:cstheme="majorBidi"/>
-              </w:rPr>
-              <w:t>0.25</w:t>
-            </w:r>
-          </w:p>
-        </w:tc>
-        <w:tc>
-          <w:tcPr>
-            <w:tcW w:w="2152" w:type="dxa"/>
-            <w:tcBorders>
-              <w:left w:val="nil"/>
-              <w:bottom w:val="nil"/>
-              <w:right w:val="nil"/>
-            </w:tcBorders>
-            <w:vAlign w:val="bottom"/>
-          </w:tcPr>
-          <w:p>
-            <w:pPr>
-              <w:jc w:val="center"/>
-              <w:rPr>
-                <w:rFonts w:asciiTheme="majorBidi" w:hAnsiTheme="majorBidi" w:cstheme="majorBidi"/>
-                <w:highlight w:val="yellow"/>
-              </w:rPr>
-            </w:pPr>
-            <w:r>
-              <w:rPr>
-                <w:rFonts w:asciiTheme="majorBidi" w:hAnsiTheme="majorBidi" w:cstheme="majorBidi"/>
-                <w:highlight w:val="yellow"/>
               </w:rPr>
               <w:t>NSGA-II</w:t>
             </w:r>
@@ -2204,6 +2166,157 @@
               <w:jc w:val="center"/>
               <w:rPr>
                 <w:rFonts w:asciiTheme="majorBidi" w:hAnsiTheme="majorBidi" w:cstheme="majorBidi"/>
+              </w:rPr>
+            </w:pPr>
+            <w:r>
+              <w:rPr>
+                <w:rFonts w:asciiTheme="majorBidi" w:hAnsiTheme="majorBidi" w:cstheme="majorBidi"/>
+              </w:rPr>
+              <w:t>0.25</w:t>
+            </w:r>
+          </w:p>
+        </w:tc>
+        <w:tc>
+          <w:tcPr>
+            <w:tcW w:w="1084" w:type="dxa"/>
+            <w:tcBorders>
+              <w:top w:val="nil"/>
+              <w:left w:val="nil"/>
+              <w:bottom w:val="nil"/>
+              <w:right w:val="nil"/>
+            </w:tcBorders>
+          </w:tcPr>
+          <w:p>
+            <w:pPr>
+              <w:jc w:val="center"/>
+              <w:rPr>
+                <w:rFonts w:asciiTheme="majorBidi" w:hAnsiTheme="majorBidi" w:cstheme="majorBidi"/>
+              </w:rPr>
+            </w:pPr>
+            <w:r>
+              <w:rPr>
+                <w:rFonts w:asciiTheme="majorBidi" w:hAnsiTheme="majorBidi" w:cstheme="majorBidi"/>
+              </w:rPr>
+              <w:t>0.25</w:t>
+            </w:r>
+          </w:p>
+        </w:tc>
+        <w:tc>
+          <w:tcPr>
+            <w:tcW w:w="1019" w:type="dxa"/>
+            <w:tcBorders>
+              <w:top w:val="nil"/>
+              <w:left w:val="nil"/>
+              <w:bottom w:val="nil"/>
+              <w:right w:val="nil"/>
+            </w:tcBorders>
+          </w:tcPr>
+          <w:p>
+            <w:pPr>
+              <w:jc w:val="center"/>
+              <w:rPr>
+                <w:rFonts w:asciiTheme="majorBidi" w:hAnsiTheme="majorBidi" w:cstheme="majorBidi"/>
+              </w:rPr>
+            </w:pPr>
+            <w:r>
+              <w:rPr>
+                <w:rFonts w:asciiTheme="majorBidi" w:hAnsiTheme="majorBidi" w:cstheme="majorBidi"/>
+              </w:rPr>
+              <w:t>0.25</w:t>
+            </w:r>
+          </w:p>
+        </w:tc>
+        <w:tc>
+          <w:tcPr>
+            <w:tcW w:w="1020" w:type="dxa"/>
+            <w:tcBorders>
+              <w:top w:val="nil"/>
+              <w:left w:val="nil"/>
+              <w:bottom w:val="nil"/>
+              <w:right w:val="nil"/>
+            </w:tcBorders>
+          </w:tcPr>
+          <w:p>
+            <w:pPr>
+              <w:jc w:val="center"/>
+              <w:rPr>
+                <w:rFonts w:asciiTheme="majorBidi" w:hAnsiTheme="majorBidi" w:cstheme="majorBidi"/>
+              </w:rPr>
+            </w:pPr>
+            <w:r>
+              <w:rPr>
+                <w:rFonts w:asciiTheme="majorBidi" w:hAnsiTheme="majorBidi" w:cstheme="majorBidi"/>
+              </w:rPr>
+              <w:t>0.25</w:t>
+            </w:r>
+          </w:p>
+        </w:tc>
+        <w:tc>
+          <w:tcPr>
+            <w:tcW w:w="1021" w:type="dxa"/>
+            <w:tcBorders>
+              <w:top w:val="nil"/>
+              <w:left w:val="nil"/>
+              <w:bottom w:val="nil"/>
+              <w:right w:val="nil"/>
+            </w:tcBorders>
+          </w:tcPr>
+          <w:p>
+            <w:pPr>
+              <w:jc w:val="center"/>
+              <w:rPr>
+                <w:rFonts w:asciiTheme="majorBidi" w:hAnsiTheme="majorBidi" w:cstheme="majorBidi"/>
+              </w:rPr>
+            </w:pPr>
+            <w:r>
+              <w:rPr>
+                <w:rFonts w:asciiTheme="majorBidi" w:hAnsiTheme="majorBidi" w:cstheme="majorBidi"/>
+              </w:rPr>
+              <w:t>0.25</w:t>
+            </w:r>
+          </w:p>
+        </w:tc>
+        <w:tc>
+          <w:tcPr>
+            <w:tcW w:w="1019" w:type="dxa"/>
+            <w:tcBorders>
+              <w:top w:val="nil"/>
+              <w:left w:val="nil"/>
+              <w:bottom w:val="nil"/>
+              <w:right w:val="nil"/>
+            </w:tcBorders>
+          </w:tcPr>
+          <w:p>
+            <w:pPr>
+              <w:jc w:val="center"/>
+              <w:rPr>
+                <w:rFonts w:asciiTheme="majorBidi" w:hAnsiTheme="majorBidi" w:cstheme="majorBidi"/>
+              </w:rPr>
+            </w:pPr>
+            <w:r>
+              <w:rPr>
+                <w:rFonts w:asciiTheme="majorBidi" w:hAnsiTheme="majorBidi" w:cstheme="majorBidi"/>
+              </w:rPr>
+              <w:t>0.25</w:t>
+            </w:r>
+          </w:p>
+        </w:tc>
+        <w:tc>
+          <w:tcPr>
+            <w:tcW w:w="2152" w:type="dxa"/>
+            <w:tcBorders>
+              <w:top w:val="nil"/>
+              <w:left w:val="nil"/>
+              <w:bottom w:val="nil"/>
+              <w:right w:val="nil"/>
+            </w:tcBorders>
+            <w:vAlign w:val="bottom"/>
+          </w:tcPr>
+          <w:p>
+            <w:pPr>
+              <w:jc w:val="center"/>
+              <w:rPr>
+                <w:rFonts w:asciiTheme="majorBidi" w:hAnsiTheme="majorBidi" w:cstheme="majorBidi"/>
                 <w:highlight w:val="yellow"/>
               </w:rPr>
             </w:pPr>
@@ -2211,165 +2324,7 @@
               <w:rPr>
                 <w:rFonts w:asciiTheme="majorBidi" w:hAnsiTheme="majorBidi" w:cstheme="majorBidi"/>
               </w:rPr>
-              <w:t>0.25</w:t>
-            </w:r>
-          </w:p>
-        </w:tc>
-        <w:tc>
-          <w:tcPr>
-            <w:tcW w:w="1084" w:type="dxa"/>
-            <w:tcBorders>
-              <w:top w:val="nil"/>
-              <w:left w:val="nil"/>
-              <w:bottom w:val="nil"/>
-              <w:right w:val="nil"/>
-            </w:tcBorders>
-          </w:tcPr>
-          <w:p>
-            <w:pPr>
-              <w:jc w:val="center"/>
-              <w:rPr>
-                <w:rFonts w:asciiTheme="majorBidi" w:hAnsiTheme="majorBidi" w:cstheme="majorBidi"/>
-                <w:highlight w:val="yellow"/>
-              </w:rPr>
-            </w:pPr>
-            <w:r>
-              <w:rPr>
-                <w:rFonts w:asciiTheme="majorBidi" w:hAnsiTheme="majorBidi" w:cstheme="majorBidi"/>
-              </w:rPr>
-              <w:t>0.25</w:t>
-            </w:r>
-          </w:p>
-        </w:tc>
-        <w:tc>
-          <w:tcPr>
-            <w:tcW w:w="1019" w:type="dxa"/>
-            <w:tcBorders>
-              <w:top w:val="nil"/>
-              <w:left w:val="nil"/>
-              <w:bottom w:val="nil"/>
-              <w:right w:val="nil"/>
-            </w:tcBorders>
-          </w:tcPr>
-          <w:p>
-            <w:pPr>
-              <w:jc w:val="center"/>
-              <w:rPr>
-                <w:rFonts w:asciiTheme="majorBidi" w:hAnsiTheme="majorBidi" w:cstheme="majorBidi"/>
-                <w:highlight w:val="yellow"/>
-              </w:rPr>
-            </w:pPr>
-            <w:r>
-              <w:rPr>
-                <w:rFonts w:asciiTheme="majorBidi" w:hAnsiTheme="majorBidi" w:cstheme="majorBidi"/>
-              </w:rPr>
-              <w:t>0.25</w:t>
-            </w:r>
-          </w:p>
-        </w:tc>
-        <w:tc>
-          <w:tcPr>
-            <w:tcW w:w="1020" w:type="dxa"/>
-            <w:tcBorders>
-              <w:top w:val="nil"/>
-              <w:left w:val="nil"/>
-              <w:bottom w:val="nil"/>
-              <w:right w:val="nil"/>
-            </w:tcBorders>
-          </w:tcPr>
-          <w:p>
-            <w:pPr>
-              <w:jc w:val="center"/>
-              <w:rPr>
-                <w:rFonts w:asciiTheme="majorBidi" w:hAnsiTheme="majorBidi" w:cstheme="majorBidi"/>
-                <w:highlight w:val="yellow"/>
-              </w:rPr>
-            </w:pPr>
-            <w:r>
-              <w:rPr>
-                <w:rFonts w:asciiTheme="majorBidi" w:hAnsiTheme="majorBidi" w:cstheme="majorBidi"/>
-              </w:rPr>
-              <w:t>0.25</w:t>
-            </w:r>
-          </w:p>
-        </w:tc>
-        <w:tc>
-          <w:tcPr>
-            <w:tcW w:w="1021" w:type="dxa"/>
-            <w:tcBorders>
-              <w:top w:val="nil"/>
-              <w:left w:val="nil"/>
-              <w:bottom w:val="nil"/>
-              <w:right w:val="nil"/>
-            </w:tcBorders>
-          </w:tcPr>
-          <w:p>
-            <w:pPr>
-              <w:jc w:val="center"/>
-              <w:rPr>
-                <w:rFonts w:asciiTheme="majorBidi" w:hAnsiTheme="majorBidi" w:cstheme="majorBidi"/>
-                <w:highlight w:val="yellow"/>
-              </w:rPr>
-            </w:pPr>
-            <w:r>
-              <w:rPr>
-                <w:rFonts w:asciiTheme="majorBidi" w:hAnsiTheme="majorBidi" w:cstheme="majorBidi"/>
-              </w:rPr>
-              <w:t>0.25</w:t>
-            </w:r>
-          </w:p>
-        </w:tc>
-        <w:tc>
-          <w:tcPr>
-            <w:tcW w:w="1019" w:type="dxa"/>
-            <w:tcBorders>
-              <w:top w:val="nil"/>
-              <w:left w:val="nil"/>
-              <w:bottom w:val="nil"/>
-              <w:right w:val="nil"/>
-            </w:tcBorders>
-          </w:tcPr>
-          <w:p>
-            <w:pPr>
-              <w:jc w:val="center"/>
-              <w:rPr>
-                <w:rFonts w:asciiTheme="majorBidi" w:hAnsiTheme="majorBidi" w:cstheme="majorBidi"/>
-                <w:highlight w:val="yellow"/>
-              </w:rPr>
-            </w:pPr>
-            <w:r>
-              <w:rPr>
-                <w:rFonts w:asciiTheme="majorBidi" w:hAnsiTheme="majorBidi" w:cstheme="majorBidi"/>
-              </w:rPr>
-              <w:t>0.25</w:t>
-            </w:r>
-          </w:p>
-        </w:tc>
-        <w:tc>
-          <w:tcPr>
-            <w:tcW w:w="2152" w:type="dxa"/>
-            <w:tcBorders>
-              <w:top w:val="nil"/>
-              <w:left w:val="nil"/>
-              <w:bottom w:val="nil"/>
-              <w:right w:val="nil"/>
-            </w:tcBorders>
-            <w:vAlign w:val="bottom"/>
-          </w:tcPr>
-          <w:p>
-            <w:pPr>
-              <w:jc w:val="center"/>
-              <w:rPr>
-                <w:rFonts w:asciiTheme="majorBidi" w:hAnsiTheme="majorBidi" w:cstheme="majorBidi"/>
-                <w:highlight w:val="yellow"/>
-              </w:rPr>
-            </w:pPr>
-            <w:r>
-              <w:rPr>
-                <w:rFonts w:asciiTheme="majorBidi" w:hAnsiTheme="majorBidi" w:cstheme="majorBidi"/>
-                <w:highlight w:val="yellow"/>
-              </w:rPr>
-              <w:t>PESA-II</w:t>
+              <w:t>NSGA-II</w:t>
             </w:r>
           </w:p>
         </w:tc>
@@ -2414,6 +2369,157 @@
               <w:jc w:val="center"/>
               <w:rPr>
                 <w:rFonts w:asciiTheme="majorBidi" w:hAnsiTheme="majorBidi" w:cstheme="majorBidi"/>
+              </w:rPr>
+            </w:pPr>
+            <w:r>
+              <w:rPr>
+                <w:rFonts w:asciiTheme="majorBidi" w:hAnsiTheme="majorBidi" w:cstheme="majorBidi"/>
+              </w:rPr>
+              <w:t>0.30</w:t>
+            </w:r>
+          </w:p>
+        </w:tc>
+        <w:tc>
+          <w:tcPr>
+            <w:tcW w:w="1084" w:type="dxa"/>
+            <w:tcBorders>
+              <w:top w:val="nil"/>
+              <w:left w:val="nil"/>
+              <w:bottom w:val="nil"/>
+              <w:right w:val="nil"/>
+            </w:tcBorders>
+          </w:tcPr>
+          <w:p>
+            <w:pPr>
+              <w:jc w:val="center"/>
+              <w:rPr>
+                <w:rFonts w:asciiTheme="majorBidi" w:hAnsiTheme="majorBidi" w:cstheme="majorBidi"/>
+              </w:rPr>
+            </w:pPr>
+            <w:r>
+              <w:rPr>
+                <w:rFonts w:asciiTheme="majorBidi" w:hAnsiTheme="majorBidi" w:cstheme="majorBidi"/>
+              </w:rPr>
+              <w:t>0.40</w:t>
+            </w:r>
+          </w:p>
+        </w:tc>
+        <w:tc>
+          <w:tcPr>
+            <w:tcW w:w="1019" w:type="dxa"/>
+            <w:tcBorders>
+              <w:top w:val="nil"/>
+              <w:left w:val="nil"/>
+              <w:bottom w:val="nil"/>
+              <w:right w:val="nil"/>
+            </w:tcBorders>
+          </w:tcPr>
+          <w:p>
+            <w:pPr>
+              <w:jc w:val="center"/>
+              <w:rPr>
+                <w:rFonts w:asciiTheme="majorBidi" w:hAnsiTheme="majorBidi" w:cstheme="majorBidi"/>
+              </w:rPr>
+            </w:pPr>
+            <w:r>
+              <w:rPr>
+                <w:rFonts w:asciiTheme="majorBidi" w:hAnsiTheme="majorBidi" w:cstheme="majorBidi"/>
+              </w:rPr>
+              <w:t>0.30</w:t>
+            </w:r>
+          </w:p>
+        </w:tc>
+        <w:tc>
+          <w:tcPr>
+            <w:tcW w:w="1020" w:type="dxa"/>
+            <w:tcBorders>
+              <w:top w:val="nil"/>
+              <w:left w:val="nil"/>
+              <w:bottom w:val="nil"/>
+              <w:right w:val="nil"/>
+            </w:tcBorders>
+          </w:tcPr>
+          <w:p>
+            <w:pPr>
+              <w:jc w:val="center"/>
+              <w:rPr>
+                <w:rFonts w:asciiTheme="majorBidi" w:hAnsiTheme="majorBidi" w:cstheme="majorBidi"/>
+              </w:rPr>
+            </w:pPr>
+            <w:r>
+              <w:rPr>
+                <w:rFonts w:asciiTheme="majorBidi" w:hAnsiTheme="majorBidi" w:cstheme="majorBidi"/>
+              </w:rPr>
+              <w:t>0.30</w:t>
+            </w:r>
+          </w:p>
+        </w:tc>
+        <w:tc>
+          <w:tcPr>
+            <w:tcW w:w="1021" w:type="dxa"/>
+            <w:tcBorders>
+              <w:top w:val="nil"/>
+              <w:left w:val="nil"/>
+              <w:bottom w:val="nil"/>
+              <w:right w:val="nil"/>
+            </w:tcBorders>
+          </w:tcPr>
+          <w:p>
+            <w:pPr>
+              <w:jc w:val="center"/>
+              <w:rPr>
+                <w:rFonts w:asciiTheme="majorBidi" w:hAnsiTheme="majorBidi" w:cstheme="majorBidi"/>
+              </w:rPr>
+            </w:pPr>
+            <w:r>
+              <w:rPr>
+                <w:rFonts w:asciiTheme="majorBidi" w:hAnsiTheme="majorBidi" w:cstheme="majorBidi"/>
+              </w:rPr>
+              <w:t>0.40</w:t>
+            </w:r>
+          </w:p>
+        </w:tc>
+        <w:tc>
+          <w:tcPr>
+            <w:tcW w:w="1019" w:type="dxa"/>
+            <w:tcBorders>
+              <w:top w:val="nil"/>
+              <w:left w:val="nil"/>
+              <w:bottom w:val="nil"/>
+              <w:right w:val="nil"/>
+            </w:tcBorders>
+          </w:tcPr>
+          <w:p>
+            <w:pPr>
+              <w:jc w:val="center"/>
+              <w:rPr>
+                <w:rFonts w:asciiTheme="majorBidi" w:hAnsiTheme="majorBidi" w:cstheme="majorBidi"/>
+              </w:rPr>
+            </w:pPr>
+            <w:r>
+              <w:rPr>
+                <w:rFonts w:asciiTheme="majorBidi" w:hAnsiTheme="majorBidi" w:cstheme="majorBidi"/>
+              </w:rPr>
+              <w:t>0.30</w:t>
+            </w:r>
+          </w:p>
+        </w:tc>
+        <w:tc>
+          <w:tcPr>
+            <w:tcW w:w="2152" w:type="dxa"/>
+            <w:tcBorders>
+              <w:top w:val="nil"/>
+              <w:left w:val="nil"/>
+              <w:bottom w:val="nil"/>
+              <w:right w:val="nil"/>
+            </w:tcBorders>
+            <w:vAlign w:val="bottom"/>
+          </w:tcPr>
+          <w:p>
+            <w:pPr>
+              <w:jc w:val="center"/>
+              <w:rPr>
+                <w:rFonts w:asciiTheme="majorBidi" w:hAnsiTheme="majorBidi" w:cstheme="majorBidi"/>
                 <w:highlight w:val="yellow"/>
               </w:rPr>
             </w:pPr>
@@ -2421,165 +2527,7 @@
               <w:rPr>
                 <w:rFonts w:asciiTheme="majorBidi" w:hAnsiTheme="majorBidi" w:cstheme="majorBidi"/>
               </w:rPr>
-              <w:t>0.30</w:t>
-            </w:r>
-          </w:p>
-        </w:tc>
-        <w:tc>
-          <w:tcPr>
-            <w:tcW w:w="1084" w:type="dxa"/>
-            <w:tcBorders>
-              <w:top w:val="nil"/>
-              <w:left w:val="nil"/>
-              <w:bottom w:val="nil"/>
-              <w:right w:val="nil"/>
-            </w:tcBorders>
-          </w:tcPr>
-          <w:p>
-            <w:pPr>
-              <w:jc w:val="center"/>
-              <w:rPr>
-                <w:rFonts w:asciiTheme="majorBidi" w:hAnsiTheme="majorBidi" w:cstheme="majorBidi"/>
-                <w:highlight w:val="yellow"/>
-              </w:rPr>
-            </w:pPr>
-            <w:r>
-              <w:rPr>
-                <w:rFonts w:asciiTheme="majorBidi" w:hAnsiTheme="majorBidi" w:cstheme="majorBidi"/>
-              </w:rPr>
-              <w:t>0.40</w:t>
-            </w:r>
-          </w:p>
-        </w:tc>
-        <w:tc>
-          <w:tcPr>
-            <w:tcW w:w="1019" w:type="dxa"/>
-            <w:tcBorders>
-              <w:top w:val="nil"/>
-              <w:left w:val="nil"/>
-              <w:bottom w:val="nil"/>
-              <w:right w:val="nil"/>
-            </w:tcBorders>
-          </w:tcPr>
-          <w:p>
-            <w:pPr>
-              <w:jc w:val="center"/>
-              <w:rPr>
-                <w:rFonts w:asciiTheme="majorBidi" w:hAnsiTheme="majorBidi" w:cstheme="majorBidi"/>
-                <w:highlight w:val="yellow"/>
-              </w:rPr>
-            </w:pPr>
-            <w:r>
-              <w:rPr>
-                <w:rFonts w:asciiTheme="majorBidi" w:hAnsiTheme="majorBidi" w:cstheme="majorBidi"/>
-              </w:rPr>
-              <w:t>0.30</w:t>
-            </w:r>
-          </w:p>
-        </w:tc>
-        <w:tc>
-          <w:tcPr>
-            <w:tcW w:w="1020" w:type="dxa"/>
-            <w:tcBorders>
-              <w:top w:val="nil"/>
-              <w:left w:val="nil"/>
-              <w:bottom w:val="nil"/>
-              <w:right w:val="nil"/>
-            </w:tcBorders>
-          </w:tcPr>
-          <w:p>
-            <w:pPr>
-              <w:jc w:val="center"/>
-              <w:rPr>
-                <w:rFonts w:asciiTheme="majorBidi" w:hAnsiTheme="majorBidi" w:cstheme="majorBidi"/>
-                <w:highlight w:val="yellow"/>
-              </w:rPr>
-            </w:pPr>
-            <w:r>
-              <w:rPr>
-                <w:rFonts w:asciiTheme="majorBidi" w:hAnsiTheme="majorBidi" w:cstheme="majorBidi"/>
-              </w:rPr>
-              <w:t>0.30</w:t>
-            </w:r>
-          </w:p>
-        </w:tc>
-        <w:tc>
-          <w:tcPr>
-            <w:tcW w:w="1021" w:type="dxa"/>
-            <w:tcBorders>
-              <w:top w:val="nil"/>
-              <w:left w:val="nil"/>
-              <w:bottom w:val="nil"/>
-              <w:right w:val="nil"/>
-            </w:tcBorders>
-          </w:tcPr>
-          <w:p>
-            <w:pPr>
-              <w:jc w:val="center"/>
-              <w:rPr>
-                <w:rFonts w:asciiTheme="majorBidi" w:hAnsiTheme="majorBidi" w:cstheme="majorBidi"/>
-                <w:highlight w:val="yellow"/>
-              </w:rPr>
-            </w:pPr>
-            <w:r>
-              <w:rPr>
-                <w:rFonts w:asciiTheme="majorBidi" w:hAnsiTheme="majorBidi" w:cstheme="majorBidi"/>
-              </w:rPr>
-              <w:t>0.40</w:t>
-            </w:r>
-          </w:p>
-        </w:tc>
-        <w:tc>
-          <w:tcPr>
-            <w:tcW w:w="1019" w:type="dxa"/>
-            <w:tcBorders>
-              <w:top w:val="nil"/>
-              <w:left w:val="nil"/>
-              <w:bottom w:val="nil"/>
-              <w:right w:val="nil"/>
-            </w:tcBorders>
-          </w:tcPr>
-          <w:p>
-            <w:pPr>
-              <w:jc w:val="center"/>
-              <w:rPr>
-                <w:rFonts w:asciiTheme="majorBidi" w:hAnsiTheme="majorBidi" w:cstheme="majorBidi"/>
-                <w:highlight w:val="yellow"/>
-              </w:rPr>
-            </w:pPr>
-            <w:r>
-              <w:rPr>
-                <w:rFonts w:asciiTheme="majorBidi" w:hAnsiTheme="majorBidi" w:cstheme="majorBidi"/>
-              </w:rPr>
-              <w:t>0.30</w:t>
-            </w:r>
-          </w:p>
-        </w:tc>
-        <w:tc>
-          <w:tcPr>
-            <w:tcW w:w="2152" w:type="dxa"/>
-            <w:tcBorders>
-              <w:top w:val="nil"/>
-              <w:left w:val="nil"/>
-              <w:bottom w:val="nil"/>
-              <w:right w:val="nil"/>
-            </w:tcBorders>
-            <w:vAlign w:val="bottom"/>
-          </w:tcPr>
-          <w:p>
-            <w:pPr>
-              <w:jc w:val="center"/>
-              <w:rPr>
-                <w:rFonts w:asciiTheme="majorBidi" w:hAnsiTheme="majorBidi" w:cstheme="majorBidi"/>
-                <w:highlight w:val="yellow"/>
-              </w:rPr>
-            </w:pPr>
-            <w:r>
-              <w:rPr>
-                <w:rFonts w:asciiTheme="majorBidi" w:hAnsiTheme="majorBidi" w:cstheme="majorBidi"/>
-                <w:highlight w:val="yellow"/>
-              </w:rPr>
-              <w:t>SPEA-II</w:t>
+              <w:t>NSGA-II</w:t>
             </w:r>
           </w:p>
         </w:tc>
@@ -2624,6 +2572,157 @@
               <w:jc w:val="center"/>
               <w:rPr>
                 <w:rFonts w:asciiTheme="majorBidi" w:hAnsiTheme="majorBidi" w:cstheme="majorBidi"/>
+              </w:rPr>
+            </w:pPr>
+            <w:r>
+              <w:rPr>
+                <w:rFonts w:asciiTheme="majorBidi" w:hAnsiTheme="majorBidi" w:cstheme="majorBidi"/>
+              </w:rPr>
+              <w:t>0.25</w:t>
+            </w:r>
+          </w:p>
+        </w:tc>
+        <w:tc>
+          <w:tcPr>
+            <w:tcW w:w="1084" w:type="dxa"/>
+            <w:tcBorders>
+              <w:top w:val="nil"/>
+              <w:left w:val="nil"/>
+              <w:bottom w:val="nil"/>
+              <w:right w:val="nil"/>
+            </w:tcBorders>
+          </w:tcPr>
+          <w:p>
+            <w:pPr>
+              <w:jc w:val="center"/>
+              <w:rPr>
+                <w:rFonts w:asciiTheme="majorBidi" w:hAnsiTheme="majorBidi" w:cstheme="majorBidi"/>
+              </w:rPr>
+            </w:pPr>
+            <w:r>
+              <w:rPr>
+                <w:rFonts w:asciiTheme="majorBidi" w:hAnsiTheme="majorBidi" w:cstheme="majorBidi"/>
+              </w:rPr>
+              <w:t>0.40</w:t>
+            </w:r>
+          </w:p>
+        </w:tc>
+        <w:tc>
+          <w:tcPr>
+            <w:tcW w:w="1019" w:type="dxa"/>
+            <w:tcBorders>
+              <w:top w:val="nil"/>
+              <w:left w:val="nil"/>
+              <w:bottom w:val="nil"/>
+              <w:right w:val="nil"/>
+            </w:tcBorders>
+          </w:tcPr>
+          <w:p>
+            <w:pPr>
+              <w:jc w:val="center"/>
+              <w:rPr>
+                <w:rFonts w:asciiTheme="majorBidi" w:hAnsiTheme="majorBidi" w:cstheme="majorBidi"/>
+              </w:rPr>
+            </w:pPr>
+            <w:r>
+              <w:rPr>
+                <w:rFonts w:asciiTheme="majorBidi" w:hAnsiTheme="majorBidi" w:cstheme="majorBidi"/>
+              </w:rPr>
+              <w:t>0.25</w:t>
+            </w:r>
+          </w:p>
+        </w:tc>
+        <w:tc>
+          <w:tcPr>
+            <w:tcW w:w="1020" w:type="dxa"/>
+            <w:tcBorders>
+              <w:top w:val="nil"/>
+              <w:left w:val="nil"/>
+              <w:bottom w:val="nil"/>
+              <w:right w:val="nil"/>
+            </w:tcBorders>
+          </w:tcPr>
+          <w:p>
+            <w:pPr>
+              <w:jc w:val="center"/>
+              <w:rPr>
+                <w:rFonts w:asciiTheme="majorBidi" w:hAnsiTheme="majorBidi" w:cstheme="majorBidi"/>
+              </w:rPr>
+            </w:pPr>
+            <w:r>
+              <w:rPr>
+                <w:rFonts w:asciiTheme="majorBidi" w:hAnsiTheme="majorBidi" w:cstheme="majorBidi"/>
+              </w:rPr>
+              <w:t>0.25</w:t>
+            </w:r>
+          </w:p>
+        </w:tc>
+        <w:tc>
+          <w:tcPr>
+            <w:tcW w:w="1021" w:type="dxa"/>
+            <w:tcBorders>
+              <w:top w:val="nil"/>
+              <w:left w:val="nil"/>
+              <w:bottom w:val="nil"/>
+              <w:right w:val="nil"/>
+            </w:tcBorders>
+          </w:tcPr>
+          <w:p>
+            <w:pPr>
+              <w:jc w:val="center"/>
+              <w:rPr>
+                <w:rFonts w:asciiTheme="majorBidi" w:hAnsiTheme="majorBidi" w:cstheme="majorBidi"/>
+              </w:rPr>
+            </w:pPr>
+            <w:r>
+              <w:rPr>
+                <w:rFonts w:asciiTheme="majorBidi" w:hAnsiTheme="majorBidi" w:cstheme="majorBidi"/>
+              </w:rPr>
+              <w:t>0.40</w:t>
+            </w:r>
+          </w:p>
+        </w:tc>
+        <w:tc>
+          <w:tcPr>
+            <w:tcW w:w="1019" w:type="dxa"/>
+            <w:tcBorders>
+              <w:top w:val="nil"/>
+              <w:left w:val="nil"/>
+              <w:bottom w:val="nil"/>
+              <w:right w:val="nil"/>
+            </w:tcBorders>
+          </w:tcPr>
+          <w:p>
+            <w:pPr>
+              <w:jc w:val="center"/>
+              <w:rPr>
+                <w:rFonts w:asciiTheme="majorBidi" w:hAnsiTheme="majorBidi" w:cstheme="majorBidi"/>
+              </w:rPr>
+            </w:pPr>
+            <w:r>
+              <w:rPr>
+                <w:rFonts w:asciiTheme="majorBidi" w:hAnsiTheme="majorBidi" w:cstheme="majorBidi"/>
+              </w:rPr>
+              <w:t>0.40</w:t>
+            </w:r>
+          </w:p>
+        </w:tc>
+        <w:tc>
+          <w:tcPr>
+            <w:tcW w:w="2152" w:type="dxa"/>
+            <w:tcBorders>
+              <w:top w:val="nil"/>
+              <w:left w:val="nil"/>
+              <w:bottom w:val="nil"/>
+              <w:right w:val="nil"/>
+            </w:tcBorders>
+            <w:vAlign w:val="bottom"/>
+          </w:tcPr>
+          <w:p>
+            <w:pPr>
+              <w:jc w:val="center"/>
+              <w:rPr>
+                <w:rFonts w:asciiTheme="majorBidi" w:hAnsiTheme="majorBidi" w:cstheme="majorBidi"/>
                 <w:highlight w:val="yellow"/>
               </w:rPr>
             </w:pPr>
@@ -2631,165 +2730,7 @@
               <w:rPr>
                 <w:rFonts w:asciiTheme="majorBidi" w:hAnsiTheme="majorBidi" w:cstheme="majorBidi"/>
               </w:rPr>
-              <w:t>0.25</w:t>
-            </w:r>
-          </w:p>
-        </w:tc>
-        <w:tc>
-          <w:tcPr>
-            <w:tcW w:w="1084" w:type="dxa"/>
-            <w:tcBorders>
-              <w:top w:val="nil"/>
-              <w:left w:val="nil"/>
-              <w:bottom w:val="nil"/>
-              <w:right w:val="nil"/>
-            </w:tcBorders>
-          </w:tcPr>
-          <w:p>
-            <w:pPr>
-              <w:jc w:val="center"/>
-              <w:rPr>
-                <w:rFonts w:asciiTheme="majorBidi" w:hAnsiTheme="majorBidi" w:cstheme="majorBidi"/>
-                <w:highlight w:val="yellow"/>
-              </w:rPr>
-            </w:pPr>
-            <w:r>
-              <w:rPr>
-                <w:rFonts w:asciiTheme="majorBidi" w:hAnsiTheme="majorBidi" w:cstheme="majorBidi"/>
-              </w:rPr>
-              <w:t>0.40</w:t>
-            </w:r>
-          </w:p>
-        </w:tc>
-        <w:tc>
-          <w:tcPr>
-            <w:tcW w:w="1019" w:type="dxa"/>
-            <w:tcBorders>
-              <w:top w:val="nil"/>
-              <w:left w:val="nil"/>
-              <w:bottom w:val="nil"/>
-              <w:right w:val="nil"/>
-            </w:tcBorders>
-          </w:tcPr>
-          <w:p>
-            <w:pPr>
-              <w:jc w:val="center"/>
-              <w:rPr>
-                <w:rFonts w:asciiTheme="majorBidi" w:hAnsiTheme="majorBidi" w:cstheme="majorBidi"/>
-                <w:highlight w:val="yellow"/>
-              </w:rPr>
-            </w:pPr>
-            <w:r>
-              <w:rPr>
-                <w:rFonts w:asciiTheme="majorBidi" w:hAnsiTheme="majorBidi" w:cstheme="majorBidi"/>
-              </w:rPr>
-              <w:t>0.25</w:t>
-            </w:r>
-          </w:p>
-        </w:tc>
-        <w:tc>
-          <w:tcPr>
-            <w:tcW w:w="1020" w:type="dxa"/>
-            <w:tcBorders>
-              <w:top w:val="nil"/>
-              <w:left w:val="nil"/>
-              <w:bottom w:val="nil"/>
-              <w:right w:val="nil"/>
-            </w:tcBorders>
-          </w:tcPr>
-          <w:p>
-            <w:pPr>
-              <w:jc w:val="center"/>
-              <w:rPr>
-                <w:rFonts w:asciiTheme="majorBidi" w:hAnsiTheme="majorBidi" w:cstheme="majorBidi"/>
-                <w:highlight w:val="yellow"/>
-              </w:rPr>
-            </w:pPr>
-            <w:r>
-              <w:rPr>
-                <w:rFonts w:asciiTheme="majorBidi" w:hAnsiTheme="majorBidi" w:cstheme="majorBidi"/>
-              </w:rPr>
-              <w:t>0.25</w:t>
-            </w:r>
-          </w:p>
-        </w:tc>
-        <w:tc>
-          <w:tcPr>
-            <w:tcW w:w="1021" w:type="dxa"/>
-            <w:tcBorders>
-              <w:top w:val="nil"/>
-              <w:left w:val="nil"/>
-              <w:bottom w:val="nil"/>
-              <w:right w:val="nil"/>
-            </w:tcBorders>
-          </w:tcPr>
-          <w:p>
-            <w:pPr>
-              <w:jc w:val="center"/>
-              <w:rPr>
-                <w:rFonts w:asciiTheme="majorBidi" w:hAnsiTheme="majorBidi" w:cstheme="majorBidi"/>
-                <w:highlight w:val="yellow"/>
-              </w:rPr>
-            </w:pPr>
-            <w:r>
-              <w:rPr>
-                <w:rFonts w:asciiTheme="majorBidi" w:hAnsiTheme="majorBidi" w:cstheme="majorBidi"/>
-              </w:rPr>
-              <w:t>0.40</w:t>
-            </w:r>
-          </w:p>
-        </w:tc>
-        <w:tc>
-          <w:tcPr>
-            <w:tcW w:w="1019" w:type="dxa"/>
-            <w:tcBorders>
-              <w:top w:val="nil"/>
-              <w:left w:val="nil"/>
-              <w:bottom w:val="nil"/>
-              <w:right w:val="nil"/>
-            </w:tcBorders>
-          </w:tcPr>
-          <w:p>
-            <w:pPr>
-              <w:jc w:val="center"/>
-              <w:rPr>
-                <w:rFonts w:asciiTheme="majorBidi" w:hAnsiTheme="majorBidi" w:cstheme="majorBidi"/>
-                <w:highlight w:val="yellow"/>
-              </w:rPr>
-            </w:pPr>
-            <w:r>
-              <w:rPr>
-                <w:rFonts w:asciiTheme="majorBidi" w:hAnsiTheme="majorBidi" w:cstheme="majorBidi"/>
-              </w:rPr>
-              <w:t>0.40</w:t>
-            </w:r>
-          </w:p>
-        </w:tc>
-        <w:tc>
-          <w:tcPr>
-            <w:tcW w:w="2152" w:type="dxa"/>
-            <w:tcBorders>
-              <w:top w:val="nil"/>
-              <w:left w:val="nil"/>
-              <w:bottom w:val="nil"/>
-              <w:right w:val="nil"/>
-            </w:tcBorders>
-            <w:vAlign w:val="bottom"/>
-          </w:tcPr>
-          <w:p>
-            <w:pPr>
-              <w:jc w:val="center"/>
-              <w:rPr>
-                <w:rFonts w:asciiTheme="majorBidi" w:hAnsiTheme="majorBidi" w:cstheme="majorBidi"/>
-                <w:highlight w:val="yellow"/>
-              </w:rPr>
-            </w:pPr>
-            <w:r>
-              <w:rPr>
-                <w:rFonts w:asciiTheme="majorBidi" w:hAnsiTheme="majorBidi" w:cstheme="majorBidi"/>
-                <w:highlight w:val="yellow"/>
-              </w:rPr>
-              <w:t>Hybrid</w:t>
+              <w:t>NSGA-II</w:t>
             </w:r>
           </w:p>
         </w:tc>
@@ -2834,6 +2775,157 @@
               <w:jc w:val="center"/>
               <w:rPr>
                 <w:rFonts w:asciiTheme="majorBidi" w:hAnsiTheme="majorBidi" w:cstheme="majorBidi"/>
+              </w:rPr>
+            </w:pPr>
+            <w:r>
+              <w:rPr>
+                <w:rFonts w:asciiTheme="majorBidi" w:hAnsiTheme="majorBidi" w:cstheme="majorBidi"/>
+              </w:rPr>
+              <w:t>0.20</w:t>
+            </w:r>
+          </w:p>
+        </w:tc>
+        <w:tc>
+          <w:tcPr>
+            <w:tcW w:w="1084" w:type="dxa"/>
+            <w:tcBorders>
+              <w:top w:val="nil"/>
+              <w:left w:val="nil"/>
+              <w:bottom w:val="nil"/>
+              <w:right w:val="nil"/>
+            </w:tcBorders>
+          </w:tcPr>
+          <w:p>
+            <w:pPr>
+              <w:jc w:val="center"/>
+              <w:rPr>
+                <w:rFonts w:asciiTheme="majorBidi" w:hAnsiTheme="majorBidi" w:cstheme="majorBidi"/>
+              </w:rPr>
+            </w:pPr>
+            <w:r>
+              <w:rPr>
+                <w:rFonts w:asciiTheme="majorBidi" w:hAnsiTheme="majorBidi" w:cstheme="majorBidi"/>
+              </w:rPr>
+              <w:t>0.35</w:t>
+            </w:r>
+          </w:p>
+        </w:tc>
+        <w:tc>
+          <w:tcPr>
+            <w:tcW w:w="1019" w:type="dxa"/>
+            <w:tcBorders>
+              <w:top w:val="nil"/>
+              <w:left w:val="nil"/>
+              <w:bottom w:val="nil"/>
+              <w:right w:val="nil"/>
+            </w:tcBorders>
+          </w:tcPr>
+          <w:p>
+            <w:pPr>
+              <w:jc w:val="center"/>
+              <w:rPr>
+                <w:rFonts w:asciiTheme="majorBidi" w:hAnsiTheme="majorBidi" w:cstheme="majorBidi"/>
+              </w:rPr>
+            </w:pPr>
+            <w:r>
+              <w:rPr>
+                <w:rFonts w:asciiTheme="majorBidi" w:hAnsiTheme="majorBidi" w:cstheme="majorBidi"/>
+              </w:rPr>
+              <w:t>0.20</w:t>
+            </w:r>
+          </w:p>
+        </w:tc>
+        <w:tc>
+          <w:tcPr>
+            <w:tcW w:w="1020" w:type="dxa"/>
+            <w:tcBorders>
+              <w:top w:val="nil"/>
+              <w:left w:val="nil"/>
+              <w:bottom w:val="nil"/>
+              <w:right w:val="nil"/>
+            </w:tcBorders>
+          </w:tcPr>
+          <w:p>
+            <w:pPr>
+              <w:jc w:val="center"/>
+              <w:rPr>
+                <w:rFonts w:asciiTheme="majorBidi" w:hAnsiTheme="majorBidi" w:cstheme="majorBidi"/>
+              </w:rPr>
+            </w:pPr>
+            <w:r>
+              <w:rPr>
+                <w:rFonts w:asciiTheme="majorBidi" w:hAnsiTheme="majorBidi" w:cstheme="majorBidi"/>
+              </w:rPr>
+              <w:t>0.20</w:t>
+            </w:r>
+          </w:p>
+        </w:tc>
+        <w:tc>
+          <w:tcPr>
+            <w:tcW w:w="1021" w:type="dxa"/>
+            <w:tcBorders>
+              <w:top w:val="nil"/>
+              <w:left w:val="nil"/>
+              <w:bottom w:val="nil"/>
+              <w:right w:val="nil"/>
+            </w:tcBorders>
+          </w:tcPr>
+          <w:p>
+            <w:pPr>
+              <w:jc w:val="center"/>
+              <w:rPr>
+                <w:rFonts w:asciiTheme="majorBidi" w:hAnsiTheme="majorBidi" w:cstheme="majorBidi"/>
+              </w:rPr>
+            </w:pPr>
+            <w:r>
+              <w:rPr>
+                <w:rFonts w:asciiTheme="majorBidi" w:hAnsiTheme="majorBidi" w:cstheme="majorBidi"/>
+              </w:rPr>
+              <w:t>0.35</w:t>
+            </w:r>
+          </w:p>
+        </w:tc>
+        <w:tc>
+          <w:tcPr>
+            <w:tcW w:w="1019" w:type="dxa"/>
+            <w:tcBorders>
+              <w:top w:val="nil"/>
+              <w:left w:val="nil"/>
+              <w:bottom w:val="nil"/>
+              <w:right w:val="nil"/>
+            </w:tcBorders>
+          </w:tcPr>
+          <w:p>
+            <w:pPr>
+              <w:jc w:val="center"/>
+              <w:rPr>
+                <w:rFonts w:asciiTheme="majorBidi" w:hAnsiTheme="majorBidi" w:cstheme="majorBidi"/>
+              </w:rPr>
+            </w:pPr>
+            <w:r>
+              <w:rPr>
+                <w:rFonts w:asciiTheme="majorBidi" w:hAnsiTheme="majorBidi" w:cstheme="majorBidi"/>
+              </w:rPr>
+              <w:t>0.50</w:t>
+            </w:r>
+          </w:p>
+        </w:tc>
+        <w:tc>
+          <w:tcPr>
+            <w:tcW w:w="2152" w:type="dxa"/>
+            <w:tcBorders>
+              <w:top w:val="nil"/>
+              <w:left w:val="nil"/>
+              <w:bottom w:val="nil"/>
+              <w:right w:val="nil"/>
+            </w:tcBorders>
+            <w:vAlign w:val="bottom"/>
+          </w:tcPr>
+          <w:p>
+            <w:pPr>
+              <w:jc w:val="center"/>
+              <w:rPr>
+                <w:rFonts w:asciiTheme="majorBidi" w:hAnsiTheme="majorBidi" w:cstheme="majorBidi"/>
                 <w:highlight w:val="yellow"/>
               </w:rPr>
             </w:pPr>
@@ -2841,201 +2933,7 @@
               <w:rPr>
                 <w:rFonts w:asciiTheme="majorBidi" w:hAnsiTheme="majorBidi" w:cstheme="majorBidi"/>
               </w:rPr>
-              <w:t>0.2</w:t>
-            </w:r>
-            <w:r>
-              <w:rPr>
-                <w:rFonts w:asciiTheme="majorBidi" w:hAnsiTheme="majorBidi" w:cstheme="majorBidi"/>
-              </w:rPr>
-              <w:t>0</w:t>
-            </w:r>
-          </w:p>
-        </w:tc>
-        <w:tc>
-          <w:tcPr>
-            <w:tcW w:w="1084" w:type="dxa"/>
-            <w:tcBorders>
-              <w:top w:val="nil"/>
-              <w:left w:val="nil"/>
-              <w:bottom w:val="nil"/>
-              <w:right w:val="nil"/>
-            </w:tcBorders>
-          </w:tcPr>
-          <w:p>
-            <w:pPr>
-              <w:jc w:val="center"/>
-              <w:rPr>
-                <w:rFonts w:asciiTheme="majorBidi" w:hAnsiTheme="majorBidi" w:cstheme="majorBidi"/>
-                <w:highlight w:val="yellow"/>
-              </w:rPr>
-            </w:pPr>
-            <w:r>
-              <w:rPr>
-                <w:rFonts w:asciiTheme="majorBidi" w:hAnsiTheme="majorBidi" w:cstheme="majorBidi"/>
-              </w:rPr>
-              <w:t>0.</w:t>
-            </w:r>
-            <w:r>
-              <w:rPr>
-                <w:rFonts w:asciiTheme="majorBidi" w:hAnsiTheme="majorBidi" w:cstheme="majorBidi"/>
-              </w:rPr>
-              <w:t>35</w:t>
-            </w:r>
-          </w:p>
-        </w:tc>
-        <w:tc>
-          <w:tcPr>
-            <w:tcW w:w="1019" w:type="dxa"/>
-            <w:tcBorders>
-              <w:top w:val="nil"/>
-              <w:left w:val="nil"/>
-              <w:bottom w:val="nil"/>
-              <w:right w:val="nil"/>
-            </w:tcBorders>
-          </w:tcPr>
-          <w:p>
-            <w:pPr>
-              <w:jc w:val="center"/>
-              <w:rPr>
-                <w:rFonts w:asciiTheme="majorBidi" w:hAnsiTheme="majorBidi" w:cstheme="majorBidi"/>
-                <w:highlight w:val="yellow"/>
-              </w:rPr>
-            </w:pPr>
-            <w:r>
-              <w:rPr>
-                <w:rFonts w:asciiTheme="majorBidi" w:hAnsiTheme="majorBidi" w:cstheme="majorBidi"/>
-              </w:rPr>
-              <w:t>0.2</w:t>
-            </w:r>
-            <w:r>
-              <w:rPr>
-                <w:rFonts w:asciiTheme="majorBidi" w:hAnsiTheme="majorBidi" w:cstheme="majorBidi"/>
-              </w:rPr>
-              <w:t>0</w:t>
-            </w:r>
-          </w:p>
-        </w:tc>
-        <w:tc>
-          <w:tcPr>
-            <w:tcW w:w="1020" w:type="dxa"/>
-            <w:tcBorders>
-              <w:top w:val="nil"/>
-              <w:left w:val="nil"/>
-              <w:bottom w:val="nil"/>
-              <w:right w:val="nil"/>
-            </w:tcBorders>
-          </w:tcPr>
-          <w:p>
-            <w:pPr>
-              <w:jc w:val="center"/>
-              <w:rPr>
-                <w:rFonts w:asciiTheme="majorBidi" w:hAnsiTheme="majorBidi" w:cstheme="majorBidi"/>
-                <w:highlight w:val="yellow"/>
-              </w:rPr>
-            </w:pPr>
-            <w:r>
-              <w:rPr>
-                <w:rFonts w:asciiTheme="majorBidi" w:hAnsiTheme="majorBidi" w:cstheme="majorBidi"/>
-              </w:rPr>
-              <w:t>0.2</w:t>
-            </w:r>
-            <w:r>
-              <w:rPr>
-                <w:rFonts w:asciiTheme="majorBidi" w:hAnsiTheme="majorBidi" w:cstheme="majorBidi"/>
-              </w:rPr>
-              <w:t>0</w:t>
-            </w:r>
-          </w:p>
-        </w:tc>
-        <w:tc>
-          <w:tcPr>
-            <w:tcW w:w="1021" w:type="dxa"/>
-            <w:tcBorders>
-              <w:top w:val="nil"/>
-              <w:left w:val="nil"/>
-              <w:bottom w:val="nil"/>
-              <w:right w:val="nil"/>
-            </w:tcBorders>
-          </w:tcPr>
-          <w:p>
-            <w:pPr>
-              <w:jc w:val="center"/>
-              <w:rPr>
-                <w:rFonts w:asciiTheme="majorBidi" w:hAnsiTheme="majorBidi" w:cstheme="majorBidi"/>
-                <w:highlight w:val="yellow"/>
-              </w:rPr>
-            </w:pPr>
-            <w:r>
-              <w:rPr>
-                <w:rFonts w:asciiTheme="majorBidi" w:hAnsiTheme="majorBidi" w:cstheme="majorBidi"/>
-              </w:rPr>
-              <w:t>0.</w:t>
-            </w:r>
-            <w:r>
-              <w:rPr>
-                <w:rFonts w:asciiTheme="majorBidi" w:hAnsiTheme="majorBidi" w:cstheme="majorBidi"/>
-              </w:rPr>
-              <w:t>35</w:t>
-            </w:r>
-          </w:p>
-        </w:tc>
-        <w:tc>
-          <w:tcPr>
-            <w:tcW w:w="1019" w:type="dxa"/>
-            <w:tcBorders>
-              <w:top w:val="nil"/>
-              <w:left w:val="nil"/>
-              <w:bottom w:val="nil"/>
-              <w:right w:val="nil"/>
-            </w:tcBorders>
-          </w:tcPr>
-          <w:p>
-            <w:pPr>
-              <w:jc w:val="center"/>
-              <w:rPr>
-                <w:rFonts w:asciiTheme="majorBidi" w:hAnsiTheme="majorBidi" w:cstheme="majorBidi"/>
-                <w:highlight w:val="yellow"/>
-              </w:rPr>
-            </w:pPr>
-            <w:r>
-              <w:rPr>
-                <w:rFonts w:asciiTheme="majorBidi" w:hAnsiTheme="majorBidi" w:cstheme="majorBidi"/>
-              </w:rPr>
-              <w:t>0.5</w:t>
-            </w:r>
-            <w:r>
-              <w:rPr>
-                <w:rFonts w:asciiTheme="majorBidi" w:hAnsiTheme="majorBidi" w:cstheme="majorBidi"/>
-              </w:rPr>
-              <w:t>0</w:t>
-            </w:r>
-          </w:p>
-        </w:tc>
-        <w:tc>
-          <w:tcPr>
-            <w:tcW w:w="2152" w:type="dxa"/>
-            <w:tcBorders>
-              <w:top w:val="nil"/>
-              <w:left w:val="nil"/>
-              <w:bottom w:val="nil"/>
-              <w:right w:val="nil"/>
-            </w:tcBorders>
-            <w:vAlign w:val="bottom"/>
-          </w:tcPr>
-          <w:p>
-            <w:pPr>
-              <w:jc w:val="center"/>
-              <w:rPr>
-                <w:rFonts w:asciiTheme="majorBidi" w:hAnsiTheme="majorBidi" w:cstheme="majorBidi"/>
-                <w:highlight w:val="yellow"/>
-              </w:rPr>
-            </w:pPr>
-            <w:r>
-              <w:rPr>
-                <w:rFonts w:asciiTheme="majorBidi" w:hAnsiTheme="majorBidi" w:cstheme="majorBidi"/>
-                <w:highlight w:val="yellow"/>
-              </w:rPr>
-              <w:t>MOEA/D</w:t>
+              <w:t>NSGA-II</w:t>
             </w:r>
           </w:p>
         </w:tc>
@@ -3080,206 +2978,163 @@
               <w:jc w:val="center"/>
               <w:rPr>
                 <w:rFonts w:asciiTheme="majorBidi" w:hAnsiTheme="majorBidi" w:cstheme="majorBidi"/>
+              </w:rPr>
+            </w:pPr>
+            <w:r>
+              <w:rPr>
+                <w:rFonts w:asciiTheme="majorBidi" w:hAnsiTheme="majorBidi" w:cstheme="majorBidi"/>
+              </w:rPr>
+              <w:t>0.20</w:t>
+            </w:r>
+          </w:p>
+        </w:tc>
+        <w:tc>
+          <w:tcPr>
+            <w:tcW w:w="1084" w:type="dxa"/>
+            <w:tcBorders>
+              <w:top w:val="nil"/>
+              <w:left w:val="nil"/>
+              <w:bottom w:val="single" w:sz="4" w:space="0" w:color="auto"/>
+              <w:right w:val="nil"/>
+            </w:tcBorders>
+          </w:tcPr>
+          <w:p>
+            <w:pPr>
+              <w:jc w:val="center"/>
+              <w:rPr>
+                <w:rFonts w:asciiTheme="majorBidi" w:hAnsiTheme="majorBidi" w:cstheme="majorBidi"/>
+              </w:rPr>
+            </w:pPr>
+            <w:r>
+              <w:rPr>
+                <w:rFonts w:asciiTheme="majorBidi" w:hAnsiTheme="majorBidi" w:cstheme="majorBidi"/>
+              </w:rPr>
+              <w:t>0.50</w:t>
+            </w:r>
+          </w:p>
+        </w:tc>
+        <w:tc>
+          <w:tcPr>
+            <w:tcW w:w="1019" w:type="dxa"/>
+            <w:tcBorders>
+              <w:top w:val="nil"/>
+              <w:left w:val="nil"/>
+              <w:bottom w:val="single" w:sz="4" w:space="0" w:color="auto"/>
+              <w:right w:val="nil"/>
+            </w:tcBorders>
+          </w:tcPr>
+          <w:p>
+            <w:pPr>
+              <w:jc w:val="center"/>
+              <w:rPr>
+                <w:rFonts w:asciiTheme="majorBidi" w:hAnsiTheme="majorBidi" w:cstheme="majorBidi"/>
+              </w:rPr>
+            </w:pPr>
+            <w:r>
+              <w:rPr>
+                <w:rFonts w:asciiTheme="majorBidi" w:hAnsiTheme="majorBidi" w:cstheme="majorBidi"/>
+              </w:rPr>
+              <w:t>0.20</w:t>
+            </w:r>
+          </w:p>
+        </w:tc>
+        <w:tc>
+          <w:tcPr>
+            <w:tcW w:w="1020" w:type="dxa"/>
+            <w:tcBorders>
+              <w:top w:val="nil"/>
+              <w:left w:val="nil"/>
+              <w:bottom w:val="single" w:sz="4" w:space="0" w:color="auto"/>
+              <w:right w:val="nil"/>
+            </w:tcBorders>
+          </w:tcPr>
+          <w:p>
+            <w:pPr>
+              <w:jc w:val="center"/>
+              <w:rPr>
+                <w:rFonts w:asciiTheme="majorBidi" w:hAnsiTheme="majorBidi" w:cstheme="majorBidi"/>
+              </w:rPr>
+            </w:pPr>
+            <w:r>
+              <w:rPr>
+                <w:rFonts w:asciiTheme="majorBidi" w:hAnsiTheme="majorBidi" w:cstheme="majorBidi"/>
+              </w:rPr>
+              <w:t>0.20</w:t>
+            </w:r>
+          </w:p>
+        </w:tc>
+        <w:tc>
+          <w:tcPr>
+            <w:tcW w:w="1021" w:type="dxa"/>
+            <w:tcBorders>
+              <w:top w:val="nil"/>
+              <w:left w:val="nil"/>
+              <w:bottom w:val="single" w:sz="4" w:space="0" w:color="auto"/>
+              <w:right w:val="nil"/>
+            </w:tcBorders>
+          </w:tcPr>
+          <w:p>
+            <w:pPr>
+              <w:jc w:val="center"/>
+              <w:rPr>
+                <w:rFonts w:asciiTheme="majorBidi" w:hAnsiTheme="majorBidi" w:cstheme="majorBidi"/>
+              </w:rPr>
+            </w:pPr>
+            <w:r>
+              <w:rPr>
+                <w:rFonts w:asciiTheme="majorBidi" w:hAnsiTheme="majorBidi" w:cstheme="majorBidi"/>
+              </w:rPr>
+              <w:t>0.50</w:t>
+            </w:r>
+          </w:p>
+        </w:tc>
+        <w:tc>
+          <w:tcPr>
+            <w:tcW w:w="1019" w:type="dxa"/>
+            <w:tcBorders>
+              <w:top w:val="nil"/>
+              <w:left w:val="nil"/>
+              <w:bottom w:val="single" w:sz="4" w:space="0" w:color="auto"/>
+              <w:right w:val="nil"/>
+            </w:tcBorders>
+          </w:tcPr>
+          <w:p>
+            <w:pPr>
+              <w:jc w:val="center"/>
+              <w:rPr>
+                <w:rFonts w:asciiTheme="majorBidi" w:hAnsiTheme="majorBidi" w:cstheme="majorBidi"/>
+              </w:rPr>
+            </w:pPr>
+            <w:r>
+              <w:rPr>
+                <w:rFonts w:asciiTheme="majorBidi" w:hAnsiTheme="majorBidi" w:cstheme="majorBidi"/>
+              </w:rPr>
+              <w:t>0.50</w:t>
+            </w:r>
+          </w:p>
+        </w:tc>
+        <w:tc>
+          <w:tcPr>
+            <w:tcW w:w="2152" w:type="dxa"/>
+            <w:tcBorders>
+              <w:top w:val="nil"/>
+              <w:left w:val="nil"/>
+              <w:bottom w:val="single" w:sz="4" w:space="0" w:color="auto"/>
+              <w:right w:val="nil"/>
+            </w:tcBorders>
+            <w:vAlign w:val="bottom"/>
+          </w:tcPr>
+          <w:p>
+            <w:pPr>
+              <w:jc w:val="center"/>
+              <w:rPr>
+                <w:rFonts w:asciiTheme="majorBidi" w:hAnsiTheme="majorBidi" w:cstheme="majorBidi"/>
                 <w:highlight w:val="yellow"/>
               </w:rPr>
             </w:pPr>
             <w:r>
               <w:rPr>
                 <w:rFonts w:asciiTheme="majorBidi" w:hAnsiTheme="majorBidi" w:cstheme="majorBidi"/>
-              </w:rPr>
-              <w:t>0.2</w:t>
-            </w:r>
-            <w:r>
-              <w:rPr>
-                <w:rFonts w:asciiTheme="majorBidi" w:hAnsiTheme="majorBidi" w:cstheme="majorBidi"/>
-              </w:rPr>
-              <w:t>0</w:t>
-            </w:r>
-          </w:p>
-        </w:tc>
-        <w:tc>
-          <w:tcPr>
-            <w:tcW w:w="1084" w:type="dxa"/>
-            <w:tcBorders>
-              <w:top w:val="nil"/>
-              <w:left w:val="nil"/>
-              <w:bottom w:val="single" w:sz="4" w:space="0" w:color="auto"/>
-              <w:right w:val="nil"/>
-            </w:tcBorders>
-          </w:tcPr>
-          <w:p>
-            <w:pPr>
-              <w:jc w:val="center"/>
-              <w:rPr>
-                <w:rFonts w:asciiTheme="majorBidi" w:hAnsiTheme="majorBidi" w:cstheme="majorBidi"/>
-                <w:highlight w:val="yellow"/>
-              </w:rPr>
-            </w:pPr>
-            <w:r>
-              <w:rPr>
-                <w:rFonts w:asciiTheme="majorBidi" w:hAnsiTheme="majorBidi" w:cstheme="majorBidi"/>
-              </w:rPr>
-              <w:t>0.5</w:t>
-            </w:r>
-            <w:r>
-              <w:rPr>
-                <w:rFonts w:asciiTheme="majorBidi" w:hAnsiTheme="majorBidi" w:cstheme="majorBidi"/>
-              </w:rPr>
-              <w:t>0</w:t>
-            </w:r>
-          </w:p>
-        </w:tc>
-        <w:tc>
-          <w:tcPr>
-            <w:tcW w:w="1019" w:type="dxa"/>
-            <w:tcBorders>
-              <w:top w:val="nil"/>
-              <w:left w:val="nil"/>
-              <w:bottom w:val="single" w:sz="4" w:space="0" w:color="auto"/>
-              <w:right w:val="nil"/>
-            </w:tcBorders>
-          </w:tcPr>
-          <w:p>
-            <w:pPr>
-              <w:jc w:val="center"/>
-              <w:rPr>
-                <w:rFonts w:asciiTheme="majorBidi" w:hAnsiTheme="majorBidi" w:cstheme="majorBidi"/>
-                <w:highlight w:val="yellow"/>
-              </w:rPr>
-            </w:pPr>
-            <w:r>
-              <w:rPr>
-                <w:rFonts w:asciiTheme="majorBidi" w:hAnsiTheme="majorBidi" w:cstheme="majorBidi"/>
-              </w:rPr>
-              <w:t>0.2</w:t>
-            </w:r>
-            <w:r>
-              <w:rPr>
-                <w:rFonts w:asciiTheme="majorBidi" w:hAnsiTheme="majorBidi" w:cstheme="majorBidi"/>
-              </w:rPr>
-              <w:t>0</w:t>
-            </w:r>
-          </w:p>
-        </w:tc>
-        <w:tc>
-          <w:tcPr>
-            <w:tcW w:w="1020" w:type="dxa"/>
-            <w:tcBorders>
-              <w:top w:val="nil"/>
-              <w:left w:val="nil"/>
-              <w:bottom w:val="single" w:sz="4" w:space="0" w:color="auto"/>
-              <w:right w:val="nil"/>
-            </w:tcBorders>
-          </w:tcPr>
-          <w:p>
-            <w:pPr>
-              <w:jc w:val="center"/>
-              <w:rPr>
-                <w:rFonts w:asciiTheme="majorBidi" w:hAnsiTheme="majorBidi" w:cstheme="majorBidi"/>
-                <w:highlight w:val="yellow"/>
-              </w:rPr>
-            </w:pPr>
-            <w:r>
-              <w:rPr>
-                <w:rFonts w:asciiTheme="majorBidi" w:hAnsiTheme="majorBidi" w:cstheme="majorBidi"/>
-              </w:rPr>
-              <w:t>0.2</w:t>
-            </w:r>
-            <w:r>
-              <w:rPr>
-                <w:rFonts w:asciiTheme="majorBidi" w:hAnsiTheme="majorBidi" w:cstheme="majorBidi"/>
-              </w:rPr>
-              <w:t>0</w:t>
-            </w:r>
-          </w:p>
-        </w:tc>
-        <w:tc>
-          <w:tcPr>
-            <w:tcW w:w="1021" w:type="dxa"/>
-            <w:tcBorders>
-              <w:top w:val="nil"/>
-              <w:left w:val="nil"/>
-              <w:bottom w:val="single" w:sz="4" w:space="0" w:color="auto"/>
-              <w:right w:val="nil"/>
-            </w:tcBorders>
-          </w:tcPr>
-          <w:p>
-            <w:pPr>
-              <w:jc w:val="center"/>
-              <w:rPr>
-                <w:rFonts w:asciiTheme="majorBidi" w:hAnsiTheme="majorBidi" w:cstheme="majorBidi"/>
-                <w:highlight w:val="yellow"/>
-              </w:rPr>
-            </w:pPr>
-            <w:r>
-              <w:rPr>
-                <w:rFonts w:asciiTheme="majorBidi" w:hAnsiTheme="majorBidi" w:cstheme="majorBidi"/>
-              </w:rPr>
-              <w:t>0.5</w:t>
-            </w:r>
-            <w:r>
-              <w:rPr>
-                <w:rFonts w:asciiTheme="majorBidi" w:hAnsiTheme="majorBidi" w:cstheme="majorBidi"/>
-              </w:rPr>
-              <w:t>0</w:t>
-            </w:r>
-          </w:p>
-        </w:tc>
-        <w:tc>
-          <w:tcPr>
-            <w:tcW w:w="1019" w:type="dxa"/>
-            <w:tcBorders>
-              <w:top w:val="nil"/>
-              <w:left w:val="nil"/>
-              <w:bottom w:val="single" w:sz="4" w:space="0" w:color="auto"/>
-              <w:right w:val="nil"/>
-            </w:tcBorders>
-          </w:tcPr>
-          <w:p>
-            <w:pPr>
-              <w:jc w:val="center"/>
-              <w:rPr>
-                <w:rFonts w:asciiTheme="majorBidi" w:hAnsiTheme="majorBidi" w:cstheme="majorBidi"/>
-                <w:highlight w:val="yellow"/>
-              </w:rPr>
-            </w:pPr>
-            <w:r>
-              <w:rPr>
-                <w:rFonts w:asciiTheme="majorBidi" w:hAnsiTheme="majorBidi" w:cstheme="majorBidi"/>
-              </w:rPr>
-              <w:t>0.5</w:t>
-            </w:r>
-            <w:r>
-              <w:rPr>
-                <w:rFonts w:asciiTheme="majorBidi" w:hAnsiTheme="majorBidi" w:cstheme="majorBidi"/>
-              </w:rPr>
-              <w:t>0</w:t>
-            </w:r>
-          </w:p>
-        </w:tc>
-        <w:tc>
-          <w:tcPr>
-            <w:tcW w:w="2152" w:type="dxa"/>
-            <w:tcBorders>
-              <w:top w:val="nil"/>
-              <w:left w:val="nil"/>
-              <w:bottom w:val="single" w:sz="4" w:space="0" w:color="auto"/>
-              <w:right w:val="nil"/>
-            </w:tcBorders>
-            <w:vAlign w:val="bottom"/>
-          </w:tcPr>
-          <w:p>
-            <w:pPr>
-              <w:jc w:val="center"/>
-              <w:rPr>
-                <w:rFonts w:asciiTheme="majorBidi" w:hAnsiTheme="majorBidi" w:cstheme="majorBidi"/>
-                <w:highlight w:val="yellow"/>
-              </w:rPr>
-            </w:pPr>
-            <w:r>
-              <w:rPr>
-                <w:rFonts w:asciiTheme="majorBidi" w:hAnsiTheme="majorBidi" w:cstheme="majorBidi"/>
-                <w:highlight w:val="yellow"/>
               </w:rPr>
               <w:t>NSGA-II</w:t>
             </w:r>
@@ -3331,6 +3186,151 @@
               <w:jc w:val="center"/>
               <w:rPr>
                 <w:rFonts w:asciiTheme="majorBidi" w:hAnsiTheme="majorBidi" w:cstheme="majorBidi"/>
+              </w:rPr>
+            </w:pPr>
+            <w:r>
+              <w:rPr>
+                <w:rFonts w:asciiTheme="majorBidi" w:hAnsiTheme="majorBidi" w:cstheme="majorBidi"/>
+              </w:rPr>
+              <w:t>0.30</w:t>
+            </w:r>
+          </w:p>
+        </w:tc>
+        <w:tc>
+          <w:tcPr>
+            <w:tcW w:w="1084" w:type="dxa"/>
+            <w:tcBorders>
+              <w:left w:val="nil"/>
+              <w:bottom w:val="nil"/>
+              <w:right w:val="nil"/>
+            </w:tcBorders>
+          </w:tcPr>
+          <w:p>
+            <w:pPr>
+              <w:jc w:val="center"/>
+              <w:rPr>
+                <w:rFonts w:asciiTheme="majorBidi" w:hAnsiTheme="majorBidi" w:cstheme="majorBidi"/>
+              </w:rPr>
+            </w:pPr>
+            <w:r>
+              <w:rPr>
+                <w:rFonts w:asciiTheme="majorBidi" w:hAnsiTheme="majorBidi" w:cstheme="majorBidi"/>
+              </w:rPr>
+              <w:t>0.20</w:t>
+            </w:r>
+          </w:p>
+        </w:tc>
+        <w:tc>
+          <w:tcPr>
+            <w:tcW w:w="1019" w:type="dxa"/>
+            <w:tcBorders>
+              <w:left w:val="nil"/>
+              <w:bottom w:val="nil"/>
+              <w:right w:val="nil"/>
+            </w:tcBorders>
+          </w:tcPr>
+          <w:p>
+            <w:pPr>
+              <w:jc w:val="center"/>
+              <w:rPr>
+                <w:rFonts w:asciiTheme="majorBidi" w:hAnsiTheme="majorBidi" w:cstheme="majorBidi"/>
+              </w:rPr>
+            </w:pPr>
+            <w:r>
+              <w:rPr>
+                <w:rFonts w:asciiTheme="majorBidi" w:hAnsiTheme="majorBidi" w:cstheme="majorBidi"/>
+              </w:rPr>
+              <w:t>0.30</w:t>
+            </w:r>
+          </w:p>
+        </w:tc>
+        <w:tc>
+          <w:tcPr>
+            <w:tcW w:w="1020" w:type="dxa"/>
+            <w:tcBorders>
+              <w:left w:val="nil"/>
+              <w:bottom w:val="nil"/>
+              <w:right w:val="nil"/>
+            </w:tcBorders>
+          </w:tcPr>
+          <w:p>
+            <w:pPr>
+              <w:jc w:val="center"/>
+              <w:rPr>
+                <w:rFonts w:asciiTheme="majorBidi" w:hAnsiTheme="majorBidi" w:cstheme="majorBidi"/>
+              </w:rPr>
+            </w:pPr>
+            <w:r>
+              <w:rPr>
+                <w:rFonts w:asciiTheme="majorBidi" w:hAnsiTheme="majorBidi" w:cstheme="majorBidi"/>
+              </w:rPr>
+              <w:t>0.30</w:t>
+            </w:r>
+          </w:p>
+        </w:tc>
+        <w:tc>
+          <w:tcPr>
+            <w:tcW w:w="1021" w:type="dxa"/>
+            <w:tcBorders>
+              <w:left w:val="nil"/>
+              <w:bottom w:val="nil"/>
+              <w:right w:val="nil"/>
+            </w:tcBorders>
+          </w:tcPr>
+          <w:p>
+            <w:pPr>
+              <w:jc w:val="center"/>
+              <w:rPr>
+                <w:rFonts w:asciiTheme="majorBidi" w:hAnsiTheme="majorBidi" w:cstheme="majorBidi"/>
+              </w:rPr>
+            </w:pPr>
+            <w:r>
+              <w:rPr>
+                <w:rFonts w:asciiTheme="majorBidi" w:hAnsiTheme="majorBidi" w:cstheme="majorBidi"/>
+              </w:rPr>
+              <w:t>0.20</w:t>
+            </w:r>
+          </w:p>
+        </w:tc>
+        <w:tc>
+          <w:tcPr>
+            <w:tcW w:w="1019" w:type="dxa"/>
+            <w:tcBorders>
+              <w:left w:val="nil"/>
+              <w:bottom w:val="nil"/>
+              <w:right w:val="nil"/>
+            </w:tcBorders>
+          </w:tcPr>
+          <w:p>
+            <w:pPr>
+              <w:jc w:val="center"/>
+              <w:rPr>
+                <w:rFonts w:asciiTheme="majorBidi" w:hAnsiTheme="majorBidi" w:cstheme="majorBidi"/>
+              </w:rPr>
+            </w:pPr>
+            <w:r>
+              <w:rPr>
+                <w:rFonts w:asciiTheme="majorBidi" w:hAnsiTheme="majorBidi" w:cstheme="majorBidi"/>
+              </w:rPr>
+              <w:t>0.20</w:t>
+            </w:r>
+          </w:p>
+        </w:tc>
+        <w:tc>
+          <w:tcPr>
+            <w:tcW w:w="2152" w:type="dxa"/>
+            <w:tcBorders>
+              <w:left w:val="nil"/>
+              <w:bottom w:val="nil"/>
+              <w:right w:val="nil"/>
+            </w:tcBorders>
+            <w:vAlign w:val="bottom"/>
+          </w:tcPr>
+          <w:p>
+            <w:pPr>
+              <w:jc w:val="center"/>
+              <w:rPr>
+                <w:rFonts w:asciiTheme="majorBidi" w:hAnsiTheme="majorBidi" w:cstheme="majorBidi"/>
                 <w:highlight w:val="yellow"/>
               </w:rPr>
             </w:pPr>
@@ -3338,159 +3338,7 @@
               <w:rPr>
                 <w:rFonts w:asciiTheme="majorBidi" w:hAnsiTheme="majorBidi" w:cstheme="majorBidi"/>
               </w:rPr>
-              <w:t>0.30</w:t>
-            </w:r>
-          </w:p>
-        </w:tc>
-        <w:tc>
-          <w:tcPr>
-            <w:tcW w:w="1084" w:type="dxa"/>
-            <w:tcBorders>
-              <w:left w:val="nil"/>
-              <w:bottom w:val="nil"/>
-              <w:right w:val="nil"/>
-            </w:tcBorders>
-          </w:tcPr>
-          <w:p>
-            <w:pPr>
-              <w:jc w:val="center"/>
-              <w:rPr>
-                <w:rFonts w:asciiTheme="majorBidi" w:hAnsiTheme="majorBidi" w:cstheme="majorBidi"/>
-                <w:highlight w:val="yellow"/>
-              </w:rPr>
-            </w:pPr>
-            <w:r>
-              <w:rPr>
-                <w:rFonts w:asciiTheme="majorBidi" w:hAnsiTheme="majorBidi" w:cstheme="majorBidi"/>
-              </w:rPr>
-              <w:t>0.25</w:t>
-            </w:r>
-          </w:p>
-        </w:tc>
-        <w:tc>
-          <w:tcPr>
-            <w:tcW w:w="1019" w:type="dxa"/>
-            <w:tcBorders>
-              <w:left w:val="nil"/>
-              <w:bottom w:val="nil"/>
-              <w:right w:val="nil"/>
-            </w:tcBorders>
-          </w:tcPr>
-          <w:p>
-            <w:pPr>
-              <w:jc w:val="center"/>
-              <w:rPr>
-                <w:rFonts w:asciiTheme="majorBidi" w:hAnsiTheme="majorBidi" w:cstheme="majorBidi"/>
-                <w:highlight w:val="yellow"/>
-              </w:rPr>
-            </w:pPr>
-            <w:r>
-              <w:rPr>
-                <w:rFonts w:asciiTheme="majorBidi" w:hAnsiTheme="majorBidi" w:cstheme="majorBidi"/>
-              </w:rPr>
-              <w:t>0.30</w:t>
-            </w:r>
-          </w:p>
-        </w:tc>
-        <w:tc>
-          <w:tcPr>
-            <w:tcW w:w="1020" w:type="dxa"/>
-            <w:tcBorders>
-              <w:left w:val="nil"/>
-              <w:bottom w:val="nil"/>
-              <w:right w:val="nil"/>
-            </w:tcBorders>
-          </w:tcPr>
-          <w:p>
-            <w:pPr>
-              <w:jc w:val="center"/>
-              <w:rPr>
-                <w:rFonts w:asciiTheme="majorBidi" w:hAnsiTheme="majorBidi" w:cstheme="majorBidi"/>
-                <w:highlight w:val="yellow"/>
-              </w:rPr>
-            </w:pPr>
-            <w:r>
-              <w:rPr>
-                <w:rFonts w:asciiTheme="majorBidi" w:hAnsiTheme="majorBidi" w:cstheme="majorBidi"/>
-              </w:rPr>
-              <w:t>0.30</w:t>
-            </w:r>
-          </w:p>
-        </w:tc>
-        <w:tc>
-          <w:tcPr>
-            <w:tcW w:w="1021" w:type="dxa"/>
-            <w:tcBorders>
-              <w:left w:val="nil"/>
-              <w:bottom w:val="nil"/>
-              <w:right w:val="nil"/>
-            </w:tcBorders>
-          </w:tcPr>
-          <w:p>
-            <w:pPr>
-              <w:jc w:val="center"/>
-              <w:rPr>
-                <w:rFonts w:asciiTheme="majorBidi" w:hAnsiTheme="majorBidi" w:cstheme="majorBidi"/>
-                <w:highlight w:val="yellow"/>
-              </w:rPr>
-            </w:pPr>
-            <w:r>
-              <w:rPr>
-                <w:rFonts w:asciiTheme="majorBidi" w:hAnsiTheme="majorBidi" w:cstheme="majorBidi"/>
-              </w:rPr>
-              <w:t>0.25</w:t>
-            </w:r>
-          </w:p>
-        </w:tc>
-        <w:tc>
-          <w:tcPr>
-            <w:tcW w:w="1019" w:type="dxa"/>
-            <w:tcBorders>
-              <w:left w:val="nil"/>
-              <w:bottom w:val="nil"/>
-              <w:right w:val="nil"/>
-            </w:tcBorders>
-          </w:tcPr>
-          <w:p>
-            <w:pPr>
-              <w:jc w:val="center"/>
-              <w:rPr>
-                <w:rFonts w:asciiTheme="majorBidi" w:hAnsiTheme="majorBidi" w:cstheme="majorBidi"/>
-                <w:highlight w:val="yellow"/>
-              </w:rPr>
-            </w:pPr>
-            <w:r>
-              <w:rPr>
-                <w:rFonts w:asciiTheme="majorBidi" w:hAnsiTheme="majorBidi" w:cstheme="majorBidi"/>
-              </w:rPr>
-              <w:t>0.25</w:t>
-            </w:r>
-          </w:p>
-        </w:tc>
-        <w:tc>
-          <w:tcPr>
-            <w:tcW w:w="2152" w:type="dxa"/>
-            <w:tcBorders>
-              <w:left w:val="nil"/>
-              <w:bottom w:val="nil"/>
-              <w:right w:val="nil"/>
-            </w:tcBorders>
-            <w:vAlign w:val="bottom"/>
-          </w:tcPr>
-          <w:p>
-            <w:pPr>
-              <w:jc w:val="center"/>
-              <w:rPr>
-                <w:rFonts w:asciiTheme="majorBidi" w:hAnsiTheme="majorBidi" w:cstheme="majorBidi"/>
-                <w:highlight w:val="yellow"/>
-              </w:rPr>
-            </w:pPr>
-            <w:r>
-              <w:rPr>
-                <w:rFonts w:asciiTheme="majorBidi" w:hAnsiTheme="majorBidi" w:cstheme="majorBidi"/>
-                <w:highlight w:val="yellow"/>
-              </w:rPr>
-              <w:t>PESA-II</w:t>
+              <w:t>SPEA-II</w:t>
             </w:r>
           </w:p>
         </w:tc>
@@ -3531,6 +3379,157 @@
               <w:jc w:val="center"/>
               <w:rPr>
                 <w:rFonts w:asciiTheme="majorBidi" w:hAnsiTheme="majorBidi" w:cstheme="majorBidi"/>
+              </w:rPr>
+            </w:pPr>
+            <w:r>
+              <w:rPr>
+                <w:rFonts w:asciiTheme="majorBidi" w:hAnsiTheme="majorBidi" w:cstheme="majorBidi"/>
+              </w:rPr>
+              <w:t>0.25</w:t>
+            </w:r>
+          </w:p>
+        </w:tc>
+        <w:tc>
+          <w:tcPr>
+            <w:tcW w:w="1084" w:type="dxa"/>
+            <w:tcBorders>
+              <w:top w:val="nil"/>
+              <w:left w:val="nil"/>
+              <w:bottom w:val="nil"/>
+              <w:right w:val="nil"/>
+            </w:tcBorders>
+          </w:tcPr>
+          <w:p>
+            <w:pPr>
+              <w:jc w:val="center"/>
+              <w:rPr>
+                <w:rFonts w:asciiTheme="majorBidi" w:hAnsiTheme="majorBidi" w:cstheme="majorBidi"/>
+              </w:rPr>
+            </w:pPr>
+            <w:r>
+              <w:rPr>
+                <w:rFonts w:asciiTheme="majorBidi" w:hAnsiTheme="majorBidi" w:cstheme="majorBidi"/>
+              </w:rPr>
+              <w:t>0.25</w:t>
+            </w:r>
+          </w:p>
+        </w:tc>
+        <w:tc>
+          <w:tcPr>
+            <w:tcW w:w="1019" w:type="dxa"/>
+            <w:tcBorders>
+              <w:top w:val="nil"/>
+              <w:left w:val="nil"/>
+              <w:bottom w:val="nil"/>
+              <w:right w:val="nil"/>
+            </w:tcBorders>
+          </w:tcPr>
+          <w:p>
+            <w:pPr>
+              <w:jc w:val="center"/>
+              <w:rPr>
+                <w:rFonts w:asciiTheme="majorBidi" w:hAnsiTheme="majorBidi" w:cstheme="majorBidi"/>
+              </w:rPr>
+            </w:pPr>
+            <w:r>
+              <w:rPr>
+                <w:rFonts w:asciiTheme="majorBidi" w:hAnsiTheme="majorBidi" w:cstheme="majorBidi"/>
+              </w:rPr>
+              <w:t>0.25</w:t>
+            </w:r>
+          </w:p>
+        </w:tc>
+        <w:tc>
+          <w:tcPr>
+            <w:tcW w:w="1020" w:type="dxa"/>
+            <w:tcBorders>
+              <w:top w:val="nil"/>
+              <w:left w:val="nil"/>
+              <w:bottom w:val="nil"/>
+              <w:right w:val="nil"/>
+            </w:tcBorders>
+          </w:tcPr>
+          <w:p>
+            <w:pPr>
+              <w:jc w:val="center"/>
+              <w:rPr>
+                <w:rFonts w:asciiTheme="majorBidi" w:hAnsiTheme="majorBidi" w:cstheme="majorBidi"/>
+              </w:rPr>
+            </w:pPr>
+            <w:r>
+              <w:rPr>
+                <w:rFonts w:asciiTheme="majorBidi" w:hAnsiTheme="majorBidi" w:cstheme="majorBidi"/>
+              </w:rPr>
+              <w:t>0.25</w:t>
+            </w:r>
+          </w:p>
+        </w:tc>
+        <w:tc>
+          <w:tcPr>
+            <w:tcW w:w="1021" w:type="dxa"/>
+            <w:tcBorders>
+              <w:top w:val="nil"/>
+              <w:left w:val="nil"/>
+              <w:bottom w:val="nil"/>
+              <w:right w:val="nil"/>
+            </w:tcBorders>
+          </w:tcPr>
+          <w:p>
+            <w:pPr>
+              <w:jc w:val="center"/>
+              <w:rPr>
+                <w:rFonts w:asciiTheme="majorBidi" w:hAnsiTheme="majorBidi" w:cstheme="majorBidi"/>
+              </w:rPr>
+            </w:pPr>
+            <w:r>
+              <w:rPr>
+                <w:rFonts w:asciiTheme="majorBidi" w:hAnsiTheme="majorBidi" w:cstheme="majorBidi"/>
+              </w:rPr>
+              <w:t>0.25</w:t>
+            </w:r>
+          </w:p>
+        </w:tc>
+        <w:tc>
+          <w:tcPr>
+            <w:tcW w:w="1019" w:type="dxa"/>
+            <w:tcBorders>
+              <w:top w:val="nil"/>
+              <w:left w:val="nil"/>
+              <w:bottom w:val="nil"/>
+              <w:right w:val="nil"/>
+            </w:tcBorders>
+          </w:tcPr>
+          <w:p>
+            <w:pPr>
+              <w:jc w:val="center"/>
+              <w:rPr>
+                <w:rFonts w:asciiTheme="majorBidi" w:hAnsiTheme="majorBidi" w:cstheme="majorBidi"/>
+              </w:rPr>
+            </w:pPr>
+            <w:r>
+              <w:rPr>
+                <w:rFonts w:asciiTheme="majorBidi" w:hAnsiTheme="majorBidi" w:cstheme="majorBidi"/>
+              </w:rPr>
+              <w:t>0.25</w:t>
+            </w:r>
+          </w:p>
+        </w:tc>
+        <w:tc>
+          <w:tcPr>
+            <w:tcW w:w="2152" w:type="dxa"/>
+            <w:tcBorders>
+              <w:top w:val="nil"/>
+              <w:left w:val="nil"/>
+              <w:bottom w:val="nil"/>
+              <w:right w:val="nil"/>
+            </w:tcBorders>
+            <w:vAlign w:val="bottom"/>
+          </w:tcPr>
+          <w:p>
+            <w:pPr>
+              <w:jc w:val="center"/>
+              <w:rPr>
+                <w:rFonts w:asciiTheme="majorBidi" w:hAnsiTheme="majorBidi" w:cstheme="majorBidi"/>
                 <w:highlight w:val="yellow"/>
               </w:rPr>
             </w:pPr>
@@ -3538,165 +3537,7 @@
               <w:rPr>
                 <w:rFonts w:asciiTheme="majorBidi" w:hAnsiTheme="majorBidi" w:cstheme="majorBidi"/>
               </w:rPr>
-              <w:t>0.25</w:t>
-            </w:r>
-          </w:p>
-        </w:tc>
-        <w:tc>
-          <w:tcPr>
-            <w:tcW w:w="1084" w:type="dxa"/>
-            <w:tcBorders>
-              <w:top w:val="nil"/>
-              <w:left w:val="nil"/>
-              <w:bottom w:val="nil"/>
-              <w:right w:val="nil"/>
-            </w:tcBorders>
-          </w:tcPr>
-          <w:p>
-            <w:pPr>
-              <w:jc w:val="center"/>
-              <w:rPr>
-                <w:rFonts w:asciiTheme="majorBidi" w:hAnsiTheme="majorBidi" w:cstheme="majorBidi"/>
-                <w:highlight w:val="yellow"/>
-              </w:rPr>
-            </w:pPr>
-            <w:r>
-              <w:rPr>
-                <w:rFonts w:asciiTheme="majorBidi" w:hAnsiTheme="majorBidi" w:cstheme="majorBidi"/>
-              </w:rPr>
-              <w:t>0.25</w:t>
-            </w:r>
-          </w:p>
-        </w:tc>
-        <w:tc>
-          <w:tcPr>
-            <w:tcW w:w="1019" w:type="dxa"/>
-            <w:tcBorders>
-              <w:top w:val="nil"/>
-              <w:left w:val="nil"/>
-              <w:bottom w:val="nil"/>
-              <w:right w:val="nil"/>
-            </w:tcBorders>
-          </w:tcPr>
-          <w:p>
-            <w:pPr>
-              <w:jc w:val="center"/>
-              <w:rPr>
-                <w:rFonts w:asciiTheme="majorBidi" w:hAnsiTheme="majorBidi" w:cstheme="majorBidi"/>
-                <w:highlight w:val="yellow"/>
-              </w:rPr>
-            </w:pPr>
-            <w:r>
-              <w:rPr>
-                <w:rFonts w:asciiTheme="majorBidi" w:hAnsiTheme="majorBidi" w:cstheme="majorBidi"/>
-              </w:rPr>
-              <w:t>0.25</w:t>
-            </w:r>
-          </w:p>
-        </w:tc>
-        <w:tc>
-          <w:tcPr>
-            <w:tcW w:w="1020" w:type="dxa"/>
-            <w:tcBorders>
-              <w:top w:val="nil"/>
-              <w:left w:val="nil"/>
-              <w:bottom w:val="nil"/>
-              <w:right w:val="nil"/>
-            </w:tcBorders>
-          </w:tcPr>
-          <w:p>
-            <w:pPr>
-              <w:jc w:val="center"/>
-              <w:rPr>
-                <w:rFonts w:asciiTheme="majorBidi" w:hAnsiTheme="majorBidi" w:cstheme="majorBidi"/>
-                <w:highlight w:val="yellow"/>
-              </w:rPr>
-            </w:pPr>
-            <w:r>
-              <w:rPr>
-                <w:rFonts w:asciiTheme="majorBidi" w:hAnsiTheme="majorBidi" w:cstheme="majorBidi"/>
-              </w:rPr>
-              <w:t>0.25</w:t>
-            </w:r>
-          </w:p>
-        </w:tc>
-        <w:tc>
-          <w:tcPr>
-            <w:tcW w:w="1021" w:type="dxa"/>
-            <w:tcBorders>
-              <w:top w:val="nil"/>
-              <w:left w:val="nil"/>
-              <w:bottom w:val="nil"/>
-              <w:right w:val="nil"/>
-            </w:tcBorders>
-          </w:tcPr>
-          <w:p>
-            <w:pPr>
-              <w:jc w:val="center"/>
-              <w:rPr>
-                <w:rFonts w:asciiTheme="majorBidi" w:hAnsiTheme="majorBidi" w:cstheme="majorBidi"/>
-                <w:highlight w:val="yellow"/>
-              </w:rPr>
-            </w:pPr>
-            <w:r>
-              <w:rPr>
-                <w:rFonts w:asciiTheme="majorBidi" w:hAnsiTheme="majorBidi" w:cstheme="majorBidi"/>
-              </w:rPr>
-              <w:t>0.25</w:t>
-            </w:r>
-          </w:p>
-        </w:tc>
-        <w:tc>
-          <w:tcPr>
-            <w:tcW w:w="1019" w:type="dxa"/>
-            <w:tcBorders>
-              <w:top w:val="nil"/>
-              <w:left w:val="nil"/>
-              <w:bottom w:val="nil"/>
-              <w:right w:val="nil"/>
-            </w:tcBorders>
-          </w:tcPr>
-          <w:p>
-            <w:pPr>
-              <w:jc w:val="center"/>
-              <w:rPr>
-                <w:rFonts w:asciiTheme="majorBidi" w:hAnsiTheme="majorBidi" w:cstheme="majorBidi"/>
-                <w:highlight w:val="yellow"/>
-              </w:rPr>
-            </w:pPr>
-            <w:r>
-              <w:rPr>
-                <w:rFonts w:asciiTheme="majorBidi" w:hAnsiTheme="majorBidi" w:cstheme="majorBidi"/>
-              </w:rPr>
-              <w:t>0.25</w:t>
-            </w:r>
-          </w:p>
-        </w:tc>
-        <w:tc>
-          <w:tcPr>
-            <w:tcW w:w="2152" w:type="dxa"/>
-            <w:tcBorders>
-              <w:top w:val="nil"/>
-              <w:left w:val="nil"/>
-              <w:bottom w:val="nil"/>
-              <w:right w:val="nil"/>
-            </w:tcBorders>
-            <w:vAlign w:val="bottom"/>
-          </w:tcPr>
-          <w:p>
-            <w:pPr>
-              <w:jc w:val="center"/>
-              <w:rPr>
-                <w:rFonts w:asciiTheme="majorBidi" w:hAnsiTheme="majorBidi" w:cstheme="majorBidi"/>
-                <w:highlight w:val="yellow"/>
-              </w:rPr>
-            </w:pPr>
-            <w:r>
-              <w:rPr>
-                <w:rFonts w:asciiTheme="majorBidi" w:hAnsiTheme="majorBidi" w:cstheme="majorBidi"/>
-                <w:highlight w:val="yellow"/>
-              </w:rPr>
-              <w:t>SPEA-II</w:t>
+              <w:t>PESA-II</w:t>
             </w:r>
           </w:p>
         </w:tc>
@@ -3737,6 +3578,157 @@
               <w:jc w:val="center"/>
               <w:rPr>
                 <w:rFonts w:asciiTheme="majorBidi" w:hAnsiTheme="majorBidi" w:cstheme="majorBidi"/>
+              </w:rPr>
+            </w:pPr>
+            <w:r>
+              <w:rPr>
+                <w:rFonts w:asciiTheme="majorBidi" w:hAnsiTheme="majorBidi" w:cstheme="majorBidi"/>
+              </w:rPr>
+              <w:t>0.30</w:t>
+            </w:r>
+          </w:p>
+        </w:tc>
+        <w:tc>
+          <w:tcPr>
+            <w:tcW w:w="1084" w:type="dxa"/>
+            <w:tcBorders>
+              <w:top w:val="nil"/>
+              <w:left w:val="nil"/>
+              <w:bottom w:val="nil"/>
+              <w:right w:val="nil"/>
+            </w:tcBorders>
+          </w:tcPr>
+          <w:p>
+            <w:pPr>
+              <w:jc w:val="center"/>
+              <w:rPr>
+                <w:rFonts w:asciiTheme="majorBidi" w:hAnsiTheme="majorBidi" w:cstheme="majorBidi"/>
+              </w:rPr>
+            </w:pPr>
+            <w:r>
+              <w:rPr>
+                <w:rFonts w:asciiTheme="majorBidi" w:hAnsiTheme="majorBidi" w:cstheme="majorBidi"/>
+              </w:rPr>
+              <w:t>0.40</w:t>
+            </w:r>
+          </w:p>
+        </w:tc>
+        <w:tc>
+          <w:tcPr>
+            <w:tcW w:w="1019" w:type="dxa"/>
+            <w:tcBorders>
+              <w:top w:val="nil"/>
+              <w:left w:val="nil"/>
+              <w:bottom w:val="nil"/>
+              <w:right w:val="nil"/>
+            </w:tcBorders>
+          </w:tcPr>
+          <w:p>
+            <w:pPr>
+              <w:jc w:val="center"/>
+              <w:rPr>
+                <w:rFonts w:asciiTheme="majorBidi" w:hAnsiTheme="majorBidi" w:cstheme="majorBidi"/>
+              </w:rPr>
+            </w:pPr>
+            <w:r>
+              <w:rPr>
+                <w:rFonts w:asciiTheme="majorBidi" w:hAnsiTheme="majorBidi" w:cstheme="majorBidi"/>
+              </w:rPr>
+              <w:t>0.30</w:t>
+            </w:r>
+          </w:p>
+        </w:tc>
+        <w:tc>
+          <w:tcPr>
+            <w:tcW w:w="1020" w:type="dxa"/>
+            <w:tcBorders>
+              <w:top w:val="nil"/>
+              <w:left w:val="nil"/>
+              <w:bottom w:val="nil"/>
+              <w:right w:val="nil"/>
+            </w:tcBorders>
+          </w:tcPr>
+          <w:p>
+            <w:pPr>
+              <w:jc w:val="center"/>
+              <w:rPr>
+                <w:rFonts w:asciiTheme="majorBidi" w:hAnsiTheme="majorBidi" w:cstheme="majorBidi"/>
+              </w:rPr>
+            </w:pPr>
+            <w:r>
+              <w:rPr>
+                <w:rFonts w:asciiTheme="majorBidi" w:hAnsiTheme="majorBidi" w:cstheme="majorBidi"/>
+              </w:rPr>
+              <w:t>0.30</w:t>
+            </w:r>
+          </w:p>
+        </w:tc>
+        <w:tc>
+          <w:tcPr>
+            <w:tcW w:w="1021" w:type="dxa"/>
+            <w:tcBorders>
+              <w:top w:val="nil"/>
+              <w:left w:val="nil"/>
+              <w:bottom w:val="nil"/>
+              <w:right w:val="nil"/>
+            </w:tcBorders>
+          </w:tcPr>
+          <w:p>
+            <w:pPr>
+              <w:jc w:val="center"/>
+              <w:rPr>
+                <w:rFonts w:asciiTheme="majorBidi" w:hAnsiTheme="majorBidi" w:cstheme="majorBidi"/>
+              </w:rPr>
+            </w:pPr>
+            <w:r>
+              <w:rPr>
+                <w:rFonts w:asciiTheme="majorBidi" w:hAnsiTheme="majorBidi" w:cstheme="majorBidi"/>
+              </w:rPr>
+              <w:t>0.40</w:t>
+            </w:r>
+          </w:p>
+        </w:tc>
+        <w:tc>
+          <w:tcPr>
+            <w:tcW w:w="1019" w:type="dxa"/>
+            <w:tcBorders>
+              <w:top w:val="nil"/>
+              <w:left w:val="nil"/>
+              <w:bottom w:val="nil"/>
+              <w:right w:val="nil"/>
+            </w:tcBorders>
+          </w:tcPr>
+          <w:p>
+            <w:pPr>
+              <w:jc w:val="center"/>
+              <w:rPr>
+                <w:rFonts w:asciiTheme="majorBidi" w:hAnsiTheme="majorBidi" w:cstheme="majorBidi"/>
+              </w:rPr>
+            </w:pPr>
+            <w:r>
+              <w:rPr>
+                <w:rFonts w:asciiTheme="majorBidi" w:hAnsiTheme="majorBidi" w:cstheme="majorBidi"/>
+              </w:rPr>
+              <w:t>0.30</w:t>
+            </w:r>
+          </w:p>
+        </w:tc>
+        <w:tc>
+          <w:tcPr>
+            <w:tcW w:w="2152" w:type="dxa"/>
+            <w:tcBorders>
+              <w:top w:val="nil"/>
+              <w:left w:val="nil"/>
+              <w:bottom w:val="nil"/>
+              <w:right w:val="nil"/>
+            </w:tcBorders>
+            <w:vAlign w:val="bottom"/>
+          </w:tcPr>
+          <w:p>
+            <w:pPr>
+              <w:jc w:val="center"/>
+              <w:rPr>
+                <w:rFonts w:asciiTheme="majorBidi" w:hAnsiTheme="majorBidi" w:cstheme="majorBidi"/>
                 <w:highlight w:val="yellow"/>
               </w:rPr>
             </w:pPr>
@@ -3744,165 +3736,7 @@
               <w:rPr>
                 <w:rFonts w:asciiTheme="majorBidi" w:hAnsiTheme="majorBidi" w:cstheme="majorBidi"/>
               </w:rPr>
-              <w:t>0.30</w:t>
-            </w:r>
-          </w:p>
-        </w:tc>
-        <w:tc>
-          <w:tcPr>
-            <w:tcW w:w="1084" w:type="dxa"/>
-            <w:tcBorders>
-              <w:top w:val="nil"/>
-              <w:left w:val="nil"/>
-              <w:bottom w:val="nil"/>
-              <w:right w:val="nil"/>
-            </w:tcBorders>
-          </w:tcPr>
-          <w:p>
-            <w:pPr>
-              <w:jc w:val="center"/>
-              <w:rPr>
-                <w:rFonts w:asciiTheme="majorBidi" w:hAnsiTheme="majorBidi" w:cstheme="majorBidi"/>
-                <w:highlight w:val="yellow"/>
-              </w:rPr>
-            </w:pPr>
-            <w:r>
-              <w:rPr>
-                <w:rFonts w:asciiTheme="majorBidi" w:hAnsiTheme="majorBidi" w:cstheme="majorBidi"/>
-              </w:rPr>
-              <w:t>0.40</w:t>
-            </w:r>
-          </w:p>
-        </w:tc>
-        <w:tc>
-          <w:tcPr>
-            <w:tcW w:w="1019" w:type="dxa"/>
-            <w:tcBorders>
-              <w:top w:val="nil"/>
-              <w:left w:val="nil"/>
-              <w:bottom w:val="nil"/>
-              <w:right w:val="nil"/>
-            </w:tcBorders>
-          </w:tcPr>
-          <w:p>
-            <w:pPr>
-              <w:jc w:val="center"/>
-              <w:rPr>
-                <w:rFonts w:asciiTheme="majorBidi" w:hAnsiTheme="majorBidi" w:cstheme="majorBidi"/>
-                <w:highlight w:val="yellow"/>
-              </w:rPr>
-            </w:pPr>
-            <w:r>
-              <w:rPr>
-                <w:rFonts w:asciiTheme="majorBidi" w:hAnsiTheme="majorBidi" w:cstheme="majorBidi"/>
-              </w:rPr>
-              <w:t>0.30</w:t>
-            </w:r>
-          </w:p>
-        </w:tc>
-        <w:tc>
-          <w:tcPr>
-            <w:tcW w:w="1020" w:type="dxa"/>
-            <w:tcBorders>
-              <w:top w:val="nil"/>
-              <w:left w:val="nil"/>
-              <w:bottom w:val="nil"/>
-              <w:right w:val="nil"/>
-            </w:tcBorders>
-          </w:tcPr>
-          <w:p>
-            <w:pPr>
-              <w:jc w:val="center"/>
-              <w:rPr>
-                <w:rFonts w:asciiTheme="majorBidi" w:hAnsiTheme="majorBidi" w:cstheme="majorBidi"/>
-                <w:highlight w:val="yellow"/>
-              </w:rPr>
-            </w:pPr>
-            <w:r>
-              <w:rPr>
-                <w:rFonts w:asciiTheme="majorBidi" w:hAnsiTheme="majorBidi" w:cstheme="majorBidi"/>
-              </w:rPr>
-              <w:t>0.30</w:t>
-            </w:r>
-          </w:p>
-        </w:tc>
-        <w:tc>
-          <w:tcPr>
-            <w:tcW w:w="1021" w:type="dxa"/>
-            <w:tcBorders>
-              <w:top w:val="nil"/>
-              <w:left w:val="nil"/>
-              <w:bottom w:val="nil"/>
-              <w:right w:val="nil"/>
-            </w:tcBorders>
-          </w:tcPr>
-          <w:p>
-            <w:pPr>
-              <w:jc w:val="center"/>
-              <w:rPr>
-                <w:rFonts w:asciiTheme="majorBidi" w:hAnsiTheme="majorBidi" w:cstheme="majorBidi"/>
-                <w:highlight w:val="yellow"/>
-              </w:rPr>
-            </w:pPr>
-            <w:r>
-              <w:rPr>
-                <w:rFonts w:asciiTheme="majorBidi" w:hAnsiTheme="majorBidi" w:cstheme="majorBidi"/>
-              </w:rPr>
-              <w:t>0.40</w:t>
-            </w:r>
-          </w:p>
-        </w:tc>
-        <w:tc>
-          <w:tcPr>
-            <w:tcW w:w="1019" w:type="dxa"/>
-            <w:tcBorders>
-              <w:top w:val="nil"/>
-              <w:left w:val="nil"/>
-              <w:bottom w:val="nil"/>
-              <w:right w:val="nil"/>
-            </w:tcBorders>
-          </w:tcPr>
-          <w:p>
-            <w:pPr>
-              <w:jc w:val="center"/>
-              <w:rPr>
-                <w:rFonts w:asciiTheme="majorBidi" w:hAnsiTheme="majorBidi" w:cstheme="majorBidi"/>
-                <w:highlight w:val="yellow"/>
-              </w:rPr>
-            </w:pPr>
-            <w:r>
-              <w:rPr>
-                <w:rFonts w:asciiTheme="majorBidi" w:hAnsiTheme="majorBidi" w:cstheme="majorBidi"/>
-              </w:rPr>
-              <w:t>0.30</w:t>
-            </w:r>
-          </w:p>
-        </w:tc>
-        <w:tc>
-          <w:tcPr>
-            <w:tcW w:w="2152" w:type="dxa"/>
-            <w:tcBorders>
-              <w:top w:val="nil"/>
-              <w:left w:val="nil"/>
-              <w:bottom w:val="nil"/>
-              <w:right w:val="nil"/>
-            </w:tcBorders>
-            <w:vAlign w:val="bottom"/>
-          </w:tcPr>
-          <w:p>
-            <w:pPr>
-              <w:jc w:val="center"/>
-              <w:rPr>
-                <w:rFonts w:asciiTheme="majorBidi" w:hAnsiTheme="majorBidi" w:cstheme="majorBidi"/>
-                <w:highlight w:val="yellow"/>
-              </w:rPr>
-            </w:pPr>
-            <w:r>
-              <w:rPr>
-                <w:rFonts w:asciiTheme="majorBidi" w:hAnsiTheme="majorBidi" w:cstheme="majorBidi"/>
-                <w:highlight w:val="yellow"/>
-              </w:rPr>
-              <w:t>Hybrid</w:t>
+              <w:t>SPEA-II</w:t>
             </w:r>
           </w:p>
         </w:tc>
@@ -3943,170 +3777,163 @@
               <w:jc w:val="center"/>
               <w:rPr>
                 <w:rFonts w:asciiTheme="majorBidi" w:hAnsiTheme="majorBidi" w:cstheme="majorBidi"/>
+              </w:rPr>
+            </w:pPr>
+            <w:r>
+              <w:rPr>
+                <w:rFonts w:asciiTheme="majorBidi" w:hAnsiTheme="majorBidi" w:cstheme="majorBidi"/>
+              </w:rPr>
+              <w:t>0.25</w:t>
+            </w:r>
+          </w:p>
+        </w:tc>
+        <w:tc>
+          <w:tcPr>
+            <w:tcW w:w="1084" w:type="dxa"/>
+            <w:tcBorders>
+              <w:top w:val="nil"/>
+              <w:left w:val="nil"/>
+              <w:bottom w:val="nil"/>
+              <w:right w:val="nil"/>
+            </w:tcBorders>
+          </w:tcPr>
+          <w:p>
+            <w:pPr>
+              <w:jc w:val="center"/>
+              <w:rPr>
+                <w:rFonts w:asciiTheme="majorBidi" w:hAnsiTheme="majorBidi" w:cstheme="majorBidi"/>
+              </w:rPr>
+            </w:pPr>
+            <w:r>
+              <w:rPr>
+                <w:rFonts w:asciiTheme="majorBidi" w:hAnsiTheme="majorBidi" w:cstheme="majorBidi"/>
+              </w:rPr>
+              <w:t>0.40</w:t>
+            </w:r>
+          </w:p>
+        </w:tc>
+        <w:tc>
+          <w:tcPr>
+            <w:tcW w:w="1019" w:type="dxa"/>
+            <w:tcBorders>
+              <w:top w:val="nil"/>
+              <w:left w:val="nil"/>
+              <w:bottom w:val="nil"/>
+              <w:right w:val="nil"/>
+            </w:tcBorders>
+          </w:tcPr>
+          <w:p>
+            <w:pPr>
+              <w:jc w:val="center"/>
+              <w:rPr>
+                <w:rFonts w:asciiTheme="majorBidi" w:hAnsiTheme="majorBidi" w:cstheme="majorBidi"/>
+              </w:rPr>
+            </w:pPr>
+            <w:r>
+              <w:rPr>
+                <w:rFonts w:asciiTheme="majorBidi" w:hAnsiTheme="majorBidi" w:cstheme="majorBidi"/>
+              </w:rPr>
+              <w:t>0.25</w:t>
+            </w:r>
+          </w:p>
+        </w:tc>
+        <w:tc>
+          <w:tcPr>
+            <w:tcW w:w="1020" w:type="dxa"/>
+            <w:tcBorders>
+              <w:top w:val="nil"/>
+              <w:left w:val="nil"/>
+              <w:bottom w:val="nil"/>
+              <w:right w:val="nil"/>
+            </w:tcBorders>
+          </w:tcPr>
+          <w:p>
+            <w:pPr>
+              <w:jc w:val="center"/>
+              <w:rPr>
+                <w:rFonts w:asciiTheme="majorBidi" w:hAnsiTheme="majorBidi" w:cstheme="majorBidi"/>
+              </w:rPr>
+            </w:pPr>
+            <w:r>
+              <w:rPr>
+                <w:rFonts w:asciiTheme="majorBidi" w:hAnsiTheme="majorBidi" w:cstheme="majorBidi"/>
+              </w:rPr>
+              <w:t>0.25</w:t>
+            </w:r>
+          </w:p>
+        </w:tc>
+        <w:tc>
+          <w:tcPr>
+            <w:tcW w:w="1021" w:type="dxa"/>
+            <w:tcBorders>
+              <w:top w:val="nil"/>
+              <w:left w:val="nil"/>
+              <w:bottom w:val="nil"/>
+              <w:right w:val="nil"/>
+            </w:tcBorders>
+          </w:tcPr>
+          <w:p>
+            <w:pPr>
+              <w:jc w:val="center"/>
+              <w:rPr>
+                <w:rFonts w:asciiTheme="majorBidi" w:hAnsiTheme="majorBidi" w:cstheme="majorBidi"/>
+              </w:rPr>
+            </w:pPr>
+            <w:r>
+              <w:rPr>
+                <w:rFonts w:asciiTheme="majorBidi" w:hAnsiTheme="majorBidi" w:cstheme="majorBidi"/>
+              </w:rPr>
+              <w:t>0.40</w:t>
+            </w:r>
+          </w:p>
+        </w:tc>
+        <w:tc>
+          <w:tcPr>
+            <w:tcW w:w="1019" w:type="dxa"/>
+            <w:tcBorders>
+              <w:top w:val="nil"/>
+              <w:left w:val="nil"/>
+              <w:bottom w:val="nil"/>
+              <w:right w:val="nil"/>
+            </w:tcBorders>
+          </w:tcPr>
+          <w:p>
+            <w:pPr>
+              <w:jc w:val="center"/>
+              <w:rPr>
+                <w:rFonts w:asciiTheme="majorBidi" w:hAnsiTheme="majorBidi" w:cstheme="majorBidi"/>
+              </w:rPr>
+            </w:pPr>
+            <w:r>
+              <w:rPr>
+                <w:rFonts w:asciiTheme="majorBidi" w:hAnsiTheme="majorBidi" w:cstheme="majorBidi"/>
+              </w:rPr>
+              <w:t>0.40</w:t>
+            </w:r>
+          </w:p>
+        </w:tc>
+        <w:tc>
+          <w:tcPr>
+            <w:tcW w:w="2152" w:type="dxa"/>
+            <w:tcBorders>
+              <w:top w:val="nil"/>
+              <w:left w:val="nil"/>
+              <w:bottom w:val="nil"/>
+              <w:right w:val="nil"/>
+            </w:tcBorders>
+            <w:vAlign w:val="bottom"/>
+          </w:tcPr>
+          <w:p>
+            <w:pPr>
+              <w:jc w:val="center"/>
+              <w:rPr>
+                <w:rFonts w:asciiTheme="majorBidi" w:hAnsiTheme="majorBidi" w:cstheme="majorBidi"/>
                 <w:highlight w:val="yellow"/>
               </w:rPr>
             </w:pPr>
             <w:r>
               <w:rPr>
                 <w:rFonts w:asciiTheme="majorBidi" w:hAnsiTheme="majorBidi" w:cstheme="majorBidi"/>
-              </w:rPr>
-              <w:t>0.25</w:t>
-            </w:r>
-          </w:p>
-        </w:tc>
-        <w:tc>
-          <w:tcPr>
-            <w:tcW w:w="1084" w:type="dxa"/>
-            <w:tcBorders>
-              <w:top w:val="nil"/>
-              <w:left w:val="nil"/>
-              <w:bottom w:val="nil"/>
-              <w:right w:val="nil"/>
-            </w:tcBorders>
-          </w:tcPr>
-          <w:p>
-            <w:pPr>
-              <w:jc w:val="center"/>
-              <w:rPr>
-                <w:rFonts w:asciiTheme="majorBidi" w:hAnsiTheme="majorBidi" w:cstheme="majorBidi"/>
-                <w:highlight w:val="yellow"/>
-              </w:rPr>
-            </w:pPr>
-            <w:r>
-              <w:rPr>
-                <w:rFonts w:asciiTheme="majorBidi" w:hAnsiTheme="majorBidi" w:cstheme="majorBidi"/>
-              </w:rPr>
-              <w:t>0.40</w:t>
-            </w:r>
-          </w:p>
-        </w:tc>
-        <w:tc>
-          <w:tcPr>
-            <w:tcW w:w="1019" w:type="dxa"/>
-            <w:tcBorders>
-              <w:top w:val="nil"/>
-              <w:left w:val="nil"/>
-              <w:bottom w:val="nil"/>
-              <w:right w:val="nil"/>
-            </w:tcBorders>
-          </w:tcPr>
-          <w:p>
-            <w:pPr>
-              <w:jc w:val="center"/>
-              <w:rPr>
-                <w:rFonts w:asciiTheme="majorBidi" w:hAnsiTheme="majorBidi" w:cstheme="majorBidi"/>
-                <w:highlight w:val="yellow"/>
-              </w:rPr>
-            </w:pPr>
-            <w:r>
-              <w:rPr>
-                <w:rFonts w:asciiTheme="majorBidi" w:hAnsiTheme="majorBidi" w:cstheme="majorBidi"/>
-              </w:rPr>
-              <w:t>0.25</w:t>
-            </w:r>
-          </w:p>
-        </w:tc>
-        <w:tc>
-          <w:tcPr>
-            <w:tcW w:w="1020" w:type="dxa"/>
-            <w:tcBorders>
-              <w:top w:val="nil"/>
-              <w:left w:val="nil"/>
-              <w:bottom w:val="nil"/>
-              <w:right w:val="nil"/>
-            </w:tcBorders>
-          </w:tcPr>
-          <w:p>
-            <w:pPr>
-              <w:jc w:val="center"/>
-              <w:rPr>
-                <w:rFonts w:asciiTheme="majorBidi" w:hAnsiTheme="majorBidi" w:cstheme="majorBidi"/>
-                <w:highlight w:val="yellow"/>
-              </w:rPr>
-            </w:pPr>
-            <w:r>
-              <w:rPr>
-                <w:rFonts w:asciiTheme="majorBidi" w:hAnsiTheme="majorBidi" w:cstheme="majorBidi"/>
-              </w:rPr>
-              <w:t>0.25</w:t>
-            </w:r>
-          </w:p>
-        </w:tc>
-        <w:tc>
-          <w:tcPr>
-            <w:tcW w:w="1021" w:type="dxa"/>
-            <w:tcBorders>
-              <w:top w:val="nil"/>
-              <w:left w:val="nil"/>
-              <w:bottom w:val="nil"/>
-              <w:right w:val="nil"/>
-            </w:tcBorders>
-          </w:tcPr>
-          <w:p>
-            <w:pPr>
-              <w:jc w:val="center"/>
-              <w:rPr>
-                <w:rFonts w:asciiTheme="majorBidi" w:hAnsiTheme="majorBidi" w:cstheme="majorBidi"/>
-                <w:highlight w:val="yellow"/>
-              </w:rPr>
-            </w:pPr>
-            <w:r>
-              <w:rPr>
-                <w:rFonts w:asciiTheme="majorBidi" w:hAnsiTheme="majorBidi" w:cstheme="majorBidi"/>
-              </w:rPr>
-              <w:t>0.40</w:t>
-            </w:r>
-          </w:p>
-        </w:tc>
-        <w:tc>
-          <w:tcPr>
-            <w:tcW w:w="1019" w:type="dxa"/>
-            <w:tcBorders>
-              <w:top w:val="nil"/>
-              <w:left w:val="nil"/>
-              <w:bottom w:val="nil"/>
-              <w:right w:val="nil"/>
-            </w:tcBorders>
-          </w:tcPr>
-          <w:p>
-            <w:pPr>
-              <w:jc w:val="center"/>
-              <w:rPr>
-                <w:rFonts w:asciiTheme="majorBidi" w:hAnsiTheme="majorBidi" w:cstheme="majorBidi"/>
-                <w:highlight w:val="yellow"/>
-              </w:rPr>
-            </w:pPr>
-            <w:r>
-              <w:rPr>
-                <w:rFonts w:asciiTheme="majorBidi" w:hAnsiTheme="majorBidi" w:cstheme="majorBidi"/>
-              </w:rPr>
-              <w:t>0.40</w:t>
-            </w:r>
-          </w:p>
-        </w:tc>
-        <w:tc>
-          <w:tcPr>
-            <w:tcW w:w="2152" w:type="dxa"/>
-            <w:tcBorders>
-              <w:top w:val="nil"/>
-              <w:left w:val="nil"/>
-              <w:bottom w:val="nil"/>
-              <w:right w:val="nil"/>
-            </w:tcBorders>
-            <w:vAlign w:val="bottom"/>
-          </w:tcPr>
-          <w:p>
-            <w:pPr>
-              <w:jc w:val="center"/>
-              <w:rPr>
-                <w:rFonts w:asciiTheme="majorBidi" w:hAnsiTheme="majorBidi" w:cstheme="majorBidi"/>
-                <w:highlight w:val="yellow"/>
-              </w:rPr>
-            </w:pPr>
-            <w:r>
-              <w:rPr>
-                <w:rFonts w:asciiTheme="majorBidi" w:hAnsiTheme="majorBidi" w:cstheme="majorBidi"/>
-                <w:highlight w:val="yellow"/>
               </w:rPr>
               <w:t>PESA-II</w:t>
             </w:r>
@@ -4149,206 +3976,163 @@
               <w:jc w:val="center"/>
               <w:rPr>
                 <w:rFonts w:asciiTheme="majorBidi" w:hAnsiTheme="majorBidi" w:cstheme="majorBidi"/>
+              </w:rPr>
+            </w:pPr>
+            <w:r>
+              <w:rPr>
+                <w:rFonts w:asciiTheme="majorBidi" w:hAnsiTheme="majorBidi" w:cstheme="majorBidi"/>
+              </w:rPr>
+              <w:t>0.20</w:t>
+            </w:r>
+          </w:p>
+        </w:tc>
+        <w:tc>
+          <w:tcPr>
+            <w:tcW w:w="1084" w:type="dxa"/>
+            <w:tcBorders>
+              <w:top w:val="nil"/>
+              <w:left w:val="nil"/>
+              <w:bottom w:val="nil"/>
+              <w:right w:val="nil"/>
+            </w:tcBorders>
+          </w:tcPr>
+          <w:p>
+            <w:pPr>
+              <w:jc w:val="center"/>
+              <w:rPr>
+                <w:rFonts w:asciiTheme="majorBidi" w:hAnsiTheme="majorBidi" w:cstheme="majorBidi"/>
+              </w:rPr>
+            </w:pPr>
+            <w:r>
+              <w:rPr>
+                <w:rFonts w:asciiTheme="majorBidi" w:hAnsiTheme="majorBidi" w:cstheme="majorBidi"/>
+              </w:rPr>
+              <w:t>0.35</w:t>
+            </w:r>
+          </w:p>
+        </w:tc>
+        <w:tc>
+          <w:tcPr>
+            <w:tcW w:w="1019" w:type="dxa"/>
+            <w:tcBorders>
+              <w:top w:val="nil"/>
+              <w:left w:val="nil"/>
+              <w:bottom w:val="nil"/>
+              <w:right w:val="nil"/>
+            </w:tcBorders>
+          </w:tcPr>
+          <w:p>
+            <w:pPr>
+              <w:jc w:val="center"/>
+              <w:rPr>
+                <w:rFonts w:asciiTheme="majorBidi" w:hAnsiTheme="majorBidi" w:cstheme="majorBidi"/>
+              </w:rPr>
+            </w:pPr>
+            <w:r>
+              <w:rPr>
+                <w:rFonts w:asciiTheme="majorBidi" w:hAnsiTheme="majorBidi" w:cstheme="majorBidi"/>
+              </w:rPr>
+              <w:t>0.20</w:t>
+            </w:r>
+          </w:p>
+        </w:tc>
+        <w:tc>
+          <w:tcPr>
+            <w:tcW w:w="1020" w:type="dxa"/>
+            <w:tcBorders>
+              <w:top w:val="nil"/>
+              <w:left w:val="nil"/>
+              <w:bottom w:val="nil"/>
+              <w:right w:val="nil"/>
+            </w:tcBorders>
+          </w:tcPr>
+          <w:p>
+            <w:pPr>
+              <w:jc w:val="center"/>
+              <w:rPr>
+                <w:rFonts w:asciiTheme="majorBidi" w:hAnsiTheme="majorBidi" w:cstheme="majorBidi"/>
+              </w:rPr>
+            </w:pPr>
+            <w:r>
+              <w:rPr>
+                <w:rFonts w:asciiTheme="majorBidi" w:hAnsiTheme="majorBidi" w:cstheme="majorBidi"/>
+              </w:rPr>
+              <w:t>0.20</w:t>
+            </w:r>
+          </w:p>
+        </w:tc>
+        <w:tc>
+          <w:tcPr>
+            <w:tcW w:w="1021" w:type="dxa"/>
+            <w:tcBorders>
+              <w:top w:val="nil"/>
+              <w:left w:val="nil"/>
+              <w:bottom w:val="nil"/>
+              <w:right w:val="nil"/>
+            </w:tcBorders>
+          </w:tcPr>
+          <w:p>
+            <w:pPr>
+              <w:jc w:val="center"/>
+              <w:rPr>
+                <w:rFonts w:asciiTheme="majorBidi" w:hAnsiTheme="majorBidi" w:cstheme="majorBidi"/>
+              </w:rPr>
+            </w:pPr>
+            <w:r>
+              <w:rPr>
+                <w:rFonts w:asciiTheme="majorBidi" w:hAnsiTheme="majorBidi" w:cstheme="majorBidi"/>
+              </w:rPr>
+              <w:t>0.35</w:t>
+            </w:r>
+          </w:p>
+        </w:tc>
+        <w:tc>
+          <w:tcPr>
+            <w:tcW w:w="1019" w:type="dxa"/>
+            <w:tcBorders>
+              <w:top w:val="nil"/>
+              <w:left w:val="nil"/>
+              <w:bottom w:val="nil"/>
+              <w:right w:val="nil"/>
+            </w:tcBorders>
+          </w:tcPr>
+          <w:p>
+            <w:pPr>
+              <w:jc w:val="center"/>
+              <w:rPr>
+                <w:rFonts w:asciiTheme="majorBidi" w:hAnsiTheme="majorBidi" w:cstheme="majorBidi"/>
+              </w:rPr>
+            </w:pPr>
+            <w:r>
+              <w:rPr>
+                <w:rFonts w:asciiTheme="majorBidi" w:hAnsiTheme="majorBidi" w:cstheme="majorBidi"/>
+              </w:rPr>
+              <w:t>0.50</w:t>
+            </w:r>
+          </w:p>
+        </w:tc>
+        <w:tc>
+          <w:tcPr>
+            <w:tcW w:w="2152" w:type="dxa"/>
+            <w:tcBorders>
+              <w:top w:val="nil"/>
+              <w:left w:val="nil"/>
+              <w:bottom w:val="nil"/>
+              <w:right w:val="nil"/>
+            </w:tcBorders>
+            <w:vAlign w:val="bottom"/>
+          </w:tcPr>
+          <w:p>
+            <w:pPr>
+              <w:jc w:val="center"/>
+              <w:rPr>
+                <w:rFonts w:asciiTheme="majorBidi" w:hAnsiTheme="majorBidi" w:cstheme="majorBidi"/>
                 <w:highlight w:val="yellow"/>
               </w:rPr>
             </w:pPr>
             <w:r>
               <w:rPr>
                 <w:rFonts w:asciiTheme="majorBidi" w:hAnsiTheme="majorBidi" w:cstheme="majorBidi"/>
-              </w:rPr>
-              <w:t>0.2</w:t>
-            </w:r>
-            <w:r>
-              <w:rPr>
-                <w:rFonts w:asciiTheme="majorBidi" w:hAnsiTheme="majorBidi" w:cstheme="majorBidi"/>
-              </w:rPr>
-              <w:t>0</w:t>
-            </w:r>
-          </w:p>
-        </w:tc>
-        <w:tc>
-          <w:tcPr>
-            <w:tcW w:w="1084" w:type="dxa"/>
-            <w:tcBorders>
-              <w:top w:val="nil"/>
-              <w:left w:val="nil"/>
-              <w:bottom w:val="nil"/>
-              <w:right w:val="nil"/>
-            </w:tcBorders>
-          </w:tcPr>
-          <w:p>
-            <w:pPr>
-              <w:jc w:val="center"/>
-              <w:rPr>
-                <w:rFonts w:asciiTheme="majorBidi" w:hAnsiTheme="majorBidi" w:cstheme="majorBidi"/>
-                <w:highlight w:val="yellow"/>
-              </w:rPr>
-            </w:pPr>
-            <w:r>
-              <w:rPr>
-                <w:rFonts w:asciiTheme="majorBidi" w:hAnsiTheme="majorBidi" w:cstheme="majorBidi"/>
-              </w:rPr>
-              <w:t>0.</w:t>
-            </w:r>
-            <w:r>
-              <w:rPr>
-                <w:rFonts w:asciiTheme="majorBidi" w:hAnsiTheme="majorBidi" w:cstheme="majorBidi"/>
-              </w:rPr>
-              <w:t>35</w:t>
-            </w:r>
-          </w:p>
-        </w:tc>
-        <w:tc>
-          <w:tcPr>
-            <w:tcW w:w="1019" w:type="dxa"/>
-            <w:tcBorders>
-              <w:top w:val="nil"/>
-              <w:left w:val="nil"/>
-              <w:bottom w:val="nil"/>
-              <w:right w:val="nil"/>
-            </w:tcBorders>
-          </w:tcPr>
-          <w:p>
-            <w:pPr>
-              <w:jc w:val="center"/>
-              <w:rPr>
-                <w:rFonts w:asciiTheme="majorBidi" w:hAnsiTheme="majorBidi" w:cstheme="majorBidi"/>
-                <w:highlight w:val="yellow"/>
-              </w:rPr>
-            </w:pPr>
-            <w:r>
-              <w:rPr>
-                <w:rFonts w:asciiTheme="majorBidi" w:hAnsiTheme="majorBidi" w:cstheme="majorBidi"/>
-              </w:rPr>
-              <w:t>0.2</w:t>
-            </w:r>
-            <w:r>
-              <w:rPr>
-                <w:rFonts w:asciiTheme="majorBidi" w:hAnsiTheme="majorBidi" w:cstheme="majorBidi"/>
-              </w:rPr>
-              <w:t>0</w:t>
-            </w:r>
-          </w:p>
-        </w:tc>
-        <w:tc>
-          <w:tcPr>
-            <w:tcW w:w="1020" w:type="dxa"/>
-            <w:tcBorders>
-              <w:top w:val="nil"/>
-              <w:left w:val="nil"/>
-              <w:bottom w:val="nil"/>
-              <w:right w:val="nil"/>
-            </w:tcBorders>
-          </w:tcPr>
-          <w:p>
-            <w:pPr>
-              <w:jc w:val="center"/>
-              <w:rPr>
-                <w:rFonts w:asciiTheme="majorBidi" w:hAnsiTheme="majorBidi" w:cstheme="majorBidi"/>
-                <w:highlight w:val="yellow"/>
-              </w:rPr>
-            </w:pPr>
-            <w:r>
-              <w:rPr>
-                <w:rFonts w:asciiTheme="majorBidi" w:hAnsiTheme="majorBidi" w:cstheme="majorBidi"/>
-              </w:rPr>
-              <w:t>0.2</w:t>
-            </w:r>
-            <w:r>
-              <w:rPr>
-                <w:rFonts w:asciiTheme="majorBidi" w:hAnsiTheme="majorBidi" w:cstheme="majorBidi"/>
-              </w:rPr>
-              <w:t>0</w:t>
-            </w:r>
-          </w:p>
-        </w:tc>
-        <w:tc>
-          <w:tcPr>
-            <w:tcW w:w="1021" w:type="dxa"/>
-            <w:tcBorders>
-              <w:top w:val="nil"/>
-              <w:left w:val="nil"/>
-              <w:bottom w:val="nil"/>
-              <w:right w:val="nil"/>
-            </w:tcBorders>
-          </w:tcPr>
-          <w:p>
-            <w:pPr>
-              <w:jc w:val="center"/>
-              <w:rPr>
-                <w:rFonts w:asciiTheme="majorBidi" w:hAnsiTheme="majorBidi" w:cstheme="majorBidi"/>
-                <w:highlight w:val="yellow"/>
-              </w:rPr>
-            </w:pPr>
-            <w:r>
-              <w:rPr>
-                <w:rFonts w:asciiTheme="majorBidi" w:hAnsiTheme="majorBidi" w:cstheme="majorBidi"/>
-              </w:rPr>
-              <w:t>0.</w:t>
-            </w:r>
-            <w:r>
-              <w:rPr>
-                <w:rFonts w:asciiTheme="majorBidi" w:hAnsiTheme="majorBidi" w:cstheme="majorBidi"/>
-              </w:rPr>
-              <w:t>35</w:t>
-            </w:r>
-          </w:p>
-        </w:tc>
-        <w:tc>
-          <w:tcPr>
-            <w:tcW w:w="1019" w:type="dxa"/>
-            <w:tcBorders>
-              <w:top w:val="nil"/>
-              <w:left w:val="nil"/>
-              <w:bottom w:val="nil"/>
-              <w:right w:val="nil"/>
-            </w:tcBorders>
-          </w:tcPr>
-          <w:p>
-            <w:pPr>
-              <w:jc w:val="center"/>
-              <w:rPr>
-                <w:rFonts w:asciiTheme="majorBidi" w:hAnsiTheme="majorBidi" w:cstheme="majorBidi"/>
-                <w:highlight w:val="yellow"/>
-              </w:rPr>
-            </w:pPr>
-            <w:r>
-              <w:rPr>
-                <w:rFonts w:asciiTheme="majorBidi" w:hAnsiTheme="majorBidi" w:cstheme="majorBidi"/>
-              </w:rPr>
-              <w:t>0.5</w:t>
-            </w:r>
-            <w:r>
-              <w:rPr>
-                <w:rFonts w:asciiTheme="majorBidi" w:hAnsiTheme="majorBidi" w:cstheme="majorBidi"/>
-              </w:rPr>
-              <w:t>0</w:t>
-            </w:r>
-          </w:p>
-        </w:tc>
-        <w:tc>
-          <w:tcPr>
-            <w:tcW w:w="2152" w:type="dxa"/>
-            <w:tcBorders>
-              <w:top w:val="nil"/>
-              <w:left w:val="nil"/>
-              <w:bottom w:val="nil"/>
-              <w:right w:val="nil"/>
-            </w:tcBorders>
-            <w:vAlign w:val="bottom"/>
-          </w:tcPr>
-          <w:p>
-            <w:pPr>
-              <w:jc w:val="center"/>
-              <w:rPr>
-                <w:rFonts w:asciiTheme="majorBidi" w:hAnsiTheme="majorBidi" w:cstheme="majorBidi"/>
-                <w:highlight w:val="yellow"/>
-              </w:rPr>
-            </w:pPr>
-            <w:r>
-              <w:rPr>
-                <w:rFonts w:asciiTheme="majorBidi" w:hAnsiTheme="majorBidi" w:cstheme="majorBidi"/>
-                <w:highlight w:val="yellow"/>
               </w:rPr>
               <w:t>SPEA-II</w:t>
             </w:r>
@@ -4390,6 +4174,151 @@
               <w:jc w:val="center"/>
               <w:rPr>
                 <w:rFonts w:asciiTheme="majorBidi" w:hAnsiTheme="majorBidi" w:cstheme="majorBidi"/>
+              </w:rPr>
+            </w:pPr>
+            <w:r>
+              <w:rPr>
+                <w:rFonts w:asciiTheme="majorBidi" w:hAnsiTheme="majorBidi" w:cstheme="majorBidi"/>
+              </w:rPr>
+              <w:t>0.20</w:t>
+            </w:r>
+          </w:p>
+        </w:tc>
+        <w:tc>
+          <w:tcPr>
+            <w:tcW w:w="1084" w:type="dxa"/>
+            <w:tcBorders>
+              <w:top w:val="nil"/>
+              <w:left w:val="nil"/>
+              <w:right w:val="nil"/>
+            </w:tcBorders>
+          </w:tcPr>
+          <w:p>
+            <w:pPr>
+              <w:jc w:val="center"/>
+              <w:rPr>
+                <w:rFonts w:asciiTheme="majorBidi" w:hAnsiTheme="majorBidi" w:cstheme="majorBidi"/>
+              </w:rPr>
+            </w:pPr>
+            <w:r>
+              <w:rPr>
+                <w:rFonts w:asciiTheme="majorBidi" w:hAnsiTheme="majorBidi" w:cstheme="majorBidi"/>
+              </w:rPr>
+              <w:t>0.50</w:t>
+            </w:r>
+          </w:p>
+        </w:tc>
+        <w:tc>
+          <w:tcPr>
+            <w:tcW w:w="1019" w:type="dxa"/>
+            <w:tcBorders>
+              <w:top w:val="nil"/>
+              <w:left w:val="nil"/>
+              <w:right w:val="nil"/>
+            </w:tcBorders>
+          </w:tcPr>
+          <w:p>
+            <w:pPr>
+              <w:jc w:val="center"/>
+              <w:rPr>
+                <w:rFonts w:asciiTheme="majorBidi" w:hAnsiTheme="majorBidi" w:cstheme="majorBidi"/>
+              </w:rPr>
+            </w:pPr>
+            <w:r>
+              <w:rPr>
+                <w:rFonts w:asciiTheme="majorBidi" w:hAnsiTheme="majorBidi" w:cstheme="majorBidi"/>
+              </w:rPr>
+              <w:t>0.20</w:t>
+            </w:r>
+          </w:p>
+        </w:tc>
+        <w:tc>
+          <w:tcPr>
+            <w:tcW w:w="1020" w:type="dxa"/>
+            <w:tcBorders>
+              <w:top w:val="nil"/>
+              <w:left w:val="nil"/>
+              <w:right w:val="nil"/>
+            </w:tcBorders>
+          </w:tcPr>
+          <w:p>
+            <w:pPr>
+              <w:jc w:val="center"/>
+              <w:rPr>
+                <w:rFonts w:asciiTheme="majorBidi" w:hAnsiTheme="majorBidi" w:cstheme="majorBidi"/>
+              </w:rPr>
+            </w:pPr>
+            <w:r>
+              <w:rPr>
+                <w:rFonts w:asciiTheme="majorBidi" w:hAnsiTheme="majorBidi" w:cstheme="majorBidi"/>
+              </w:rPr>
+              <w:t>0.20</w:t>
+            </w:r>
+          </w:p>
+        </w:tc>
+        <w:tc>
+          <w:tcPr>
+            <w:tcW w:w="1021" w:type="dxa"/>
+            <w:tcBorders>
+              <w:top w:val="nil"/>
+              <w:left w:val="nil"/>
+              <w:right w:val="nil"/>
+            </w:tcBorders>
+          </w:tcPr>
+          <w:p>
+            <w:pPr>
+              <w:jc w:val="center"/>
+              <w:rPr>
+                <w:rFonts w:asciiTheme="majorBidi" w:hAnsiTheme="majorBidi" w:cstheme="majorBidi"/>
+              </w:rPr>
+            </w:pPr>
+            <w:r>
+              <w:rPr>
+                <w:rFonts w:asciiTheme="majorBidi" w:hAnsiTheme="majorBidi" w:cstheme="majorBidi"/>
+              </w:rPr>
+              <w:t>0.50</w:t>
+            </w:r>
+          </w:p>
+        </w:tc>
+        <w:tc>
+          <w:tcPr>
+            <w:tcW w:w="1019" w:type="dxa"/>
+            <w:tcBorders>
+              <w:top w:val="nil"/>
+              <w:left w:val="nil"/>
+              <w:right w:val="nil"/>
+            </w:tcBorders>
+          </w:tcPr>
+          <w:p>
+            <w:pPr>
+              <w:jc w:val="center"/>
+              <w:rPr>
+                <w:rFonts w:asciiTheme="majorBidi" w:hAnsiTheme="majorBidi" w:cstheme="majorBidi"/>
+              </w:rPr>
+            </w:pPr>
+            <w:r>
+              <w:rPr>
+                <w:rFonts w:asciiTheme="majorBidi" w:hAnsiTheme="majorBidi" w:cstheme="majorBidi"/>
+              </w:rPr>
+              <w:t>0.50</w:t>
+            </w:r>
+          </w:p>
+        </w:tc>
+        <w:tc>
+          <w:tcPr>
+            <w:tcW w:w="2152" w:type="dxa"/>
+            <w:tcBorders>
+              <w:top w:val="nil"/>
+              <w:left w:val="nil"/>
+              <w:right w:val="nil"/>
+            </w:tcBorders>
+            <w:vAlign w:val="bottom"/>
+          </w:tcPr>
+          <w:p>
+            <w:pPr>
+              <w:jc w:val="center"/>
+              <w:rPr>
+                <w:rFonts w:asciiTheme="majorBidi" w:hAnsiTheme="majorBidi" w:cstheme="majorBidi"/>
                 <w:highlight w:val="yellow"/>
               </w:rPr>
             </w:pPr>
@@ -4397,195 +4326,7 @@
               <w:rPr>
                 <w:rFonts w:asciiTheme="majorBidi" w:hAnsiTheme="majorBidi" w:cstheme="majorBidi"/>
               </w:rPr>
-              <w:t>0.2</w:t>
-            </w:r>
-            <w:r>
-              <w:rPr>
-                <w:rFonts w:asciiTheme="majorBidi" w:hAnsiTheme="majorBidi" w:cstheme="majorBidi"/>
-              </w:rPr>
-              <w:t>0</w:t>
-            </w:r>
-          </w:p>
-        </w:tc>
-        <w:tc>
-          <w:tcPr>
-            <w:tcW w:w="1084" w:type="dxa"/>
-            <w:tcBorders>
-              <w:top w:val="nil"/>
-              <w:left w:val="nil"/>
-              <w:right w:val="nil"/>
-            </w:tcBorders>
-          </w:tcPr>
-          <w:p>
-            <w:pPr>
-              <w:jc w:val="center"/>
-              <w:rPr>
-                <w:rFonts w:asciiTheme="majorBidi" w:hAnsiTheme="majorBidi" w:cstheme="majorBidi"/>
-                <w:highlight w:val="yellow"/>
-              </w:rPr>
-            </w:pPr>
-            <w:r>
-              <w:rPr>
-                <w:rFonts w:asciiTheme="majorBidi" w:hAnsiTheme="majorBidi" w:cstheme="majorBidi"/>
-              </w:rPr>
-              <w:t>0.5</w:t>
-            </w:r>
-            <w:r>
-              <w:rPr>
-                <w:rFonts w:asciiTheme="majorBidi" w:hAnsiTheme="majorBidi" w:cstheme="majorBidi"/>
-              </w:rPr>
-              <w:t>0</w:t>
-            </w:r>
-          </w:p>
-        </w:tc>
-        <w:tc>
-          <w:tcPr>
-            <w:tcW w:w="1019" w:type="dxa"/>
-            <w:tcBorders>
-              <w:top w:val="nil"/>
-              <w:left w:val="nil"/>
-              <w:right w:val="nil"/>
-            </w:tcBorders>
-          </w:tcPr>
-          <w:p>
-            <w:pPr>
-              <w:jc w:val="center"/>
-              <w:rPr>
-                <w:rFonts w:asciiTheme="majorBidi" w:hAnsiTheme="majorBidi" w:cstheme="majorBidi"/>
-                <w:highlight w:val="yellow"/>
-              </w:rPr>
-            </w:pPr>
-            <w:r>
-              <w:rPr>
-                <w:rFonts w:asciiTheme="majorBidi" w:hAnsiTheme="majorBidi" w:cstheme="majorBidi"/>
-              </w:rPr>
-              <w:t>0.2</w:t>
-            </w:r>
-            <w:r>
-              <w:rPr>
-                <w:rFonts w:asciiTheme="majorBidi" w:hAnsiTheme="majorBidi" w:cstheme="majorBidi"/>
-              </w:rPr>
-              <w:t>0</w:t>
-            </w:r>
-          </w:p>
-        </w:tc>
-        <w:tc>
-          <w:tcPr>
-            <w:tcW w:w="1020" w:type="dxa"/>
-            <w:tcBorders>
-              <w:top w:val="nil"/>
-              <w:left w:val="nil"/>
-              <w:right w:val="nil"/>
-            </w:tcBorders>
-          </w:tcPr>
-          <w:p>
-            <w:pPr>
-              <w:jc w:val="center"/>
-              <w:rPr>
-                <w:rFonts w:asciiTheme="majorBidi" w:hAnsiTheme="majorBidi" w:cstheme="majorBidi"/>
-                <w:highlight w:val="yellow"/>
-              </w:rPr>
-            </w:pPr>
-            <w:r>
-              <w:rPr>
-                <w:rFonts w:asciiTheme="majorBidi" w:hAnsiTheme="majorBidi" w:cstheme="majorBidi"/>
-              </w:rPr>
-              <w:t>0.2</w:t>
-            </w:r>
-            <w:r>
-              <w:rPr>
-                <w:rFonts w:asciiTheme="majorBidi" w:hAnsiTheme="majorBidi" w:cstheme="majorBidi"/>
-              </w:rPr>
-              <w:t>0</w:t>
-            </w:r>
-          </w:p>
-        </w:tc>
-        <w:tc>
-          <w:tcPr>
-            <w:tcW w:w="1021" w:type="dxa"/>
-            <w:tcBorders>
-              <w:top w:val="nil"/>
-              <w:left w:val="nil"/>
-              <w:right w:val="nil"/>
-            </w:tcBorders>
-          </w:tcPr>
-          <w:p>
-            <w:pPr>
-              <w:jc w:val="center"/>
-              <w:rPr>
-                <w:rFonts w:asciiTheme="majorBidi" w:hAnsiTheme="majorBidi" w:cstheme="majorBidi"/>
-                <w:highlight w:val="yellow"/>
-              </w:rPr>
-            </w:pPr>
-            <w:r>
-              <w:rPr>
-                <w:rFonts w:asciiTheme="majorBidi" w:hAnsiTheme="majorBidi" w:cstheme="majorBidi"/>
-              </w:rPr>
-              <w:t>0.5</w:t>
-            </w:r>
-            <w:r>
-              <w:rPr>
-                <w:rFonts w:asciiTheme="majorBidi" w:hAnsiTheme="majorBidi" w:cstheme="majorBidi"/>
-              </w:rPr>
-              <w:t>0</w:t>
-            </w:r>
-          </w:p>
-        </w:tc>
-        <w:tc>
-          <w:tcPr>
-            <w:tcW w:w="1019" w:type="dxa"/>
-            <w:tcBorders>
-              <w:top w:val="nil"/>
-              <w:left w:val="nil"/>
-              <w:right w:val="nil"/>
-            </w:tcBorders>
-          </w:tcPr>
-          <w:p>
-            <w:pPr>
-              <w:jc w:val="center"/>
-              <w:rPr>
-                <w:rFonts w:asciiTheme="majorBidi" w:hAnsiTheme="majorBidi" w:cstheme="majorBidi"/>
-                <w:highlight w:val="yellow"/>
-              </w:rPr>
-            </w:pPr>
-            <w:r>
-              <w:rPr>
-                <w:rFonts w:asciiTheme="majorBidi" w:hAnsiTheme="majorBidi" w:cstheme="majorBidi"/>
-              </w:rPr>
-              <w:t>0.5</w:t>
-            </w:r>
-            <w:r>
-              <w:rPr>
-                <w:rFonts w:asciiTheme="majorBidi" w:hAnsiTheme="majorBidi" w:cstheme="majorBidi"/>
-              </w:rPr>
-              <w:t>0</w:t>
-            </w:r>
-          </w:p>
-        </w:tc>
-        <w:tc>
-          <w:tcPr>
-            <w:tcW w:w="2152" w:type="dxa"/>
-            <w:tcBorders>
-              <w:top w:val="nil"/>
-              <w:left w:val="nil"/>
-              <w:right w:val="nil"/>
-            </w:tcBorders>
-            <w:vAlign w:val="bottom"/>
-          </w:tcPr>
-          <w:p>
-            <w:pPr>
-              <w:jc w:val="center"/>
-              <w:rPr>
-                <w:rFonts w:asciiTheme="majorBidi" w:hAnsiTheme="majorBidi" w:cstheme="majorBidi"/>
-                <w:highlight w:val="yellow"/>
-              </w:rPr>
-            </w:pPr>
-            <w:r>
-              <w:rPr>
-                <w:rFonts w:asciiTheme="majorBidi" w:hAnsiTheme="majorBidi" w:cstheme="majorBidi"/>
-                <w:highlight w:val="yellow"/>
-              </w:rPr>
-              <w:t>Hybrid</w:t>
+              <w:t>PESA-II</w:t>
             </w:r>
           </w:p>
         </w:tc>
@@ -5003,6 +4744,7 @@
   <w:style w:type="paragraph" w:default="1" w:styleId="Normal">
     <w:name w:val="Normal"/>
     <w:qFormat/>
+    <w:rsid w:val="00E73384"/>
   </w:style>
   <w:style w:type="character" w:default="1" w:styleId="DefaultParagraphFont">
     <w:name w:val="Default Paragraph Font"/>
